--- a/trunk/Gestión de Abastecimientos/Proceso - Concurso de Precios.docx
+++ b/trunk/Gestión de Abastecimientos/Proceso - Concurso de Precios.docx
@@ -483,8 +483,6 @@
               </w:rPr>
               <w:t>Director General</w:t>
             </w:r>
-            <w:bookmarkStart w:id="1" w:name="_GoBack"/>
-            <w:bookmarkEnd w:id="1"/>
           </w:p>
         </w:tc>
       </w:tr>
@@ -808,25 +806,7 @@
                 <w:sz w:val="22"/>
                 <w:szCs w:val="22"/>
               </w:rPr>
-              <w:t>Una vez que el Proveedor recibe la Carta de Invitación, prepara la Propuesta económica y la envía a</w:t>
-            </w:r>
-            <w:r>
-              <w:rPr>
-                <w:rFonts w:asciiTheme="minorHAnsi" w:hAnsiTheme="minorHAnsi" w:cstheme="minorHAnsi"/>
-                <w:bCs/>
-                <w:sz w:val="22"/>
-                <w:szCs w:val="22"/>
-              </w:rPr>
-              <w:t>l Comité de Adquisiciones</w:t>
-            </w:r>
-            <w:r>
-              <w:rPr>
-                <w:rFonts w:asciiTheme="minorHAnsi" w:hAnsiTheme="minorHAnsi" w:cstheme="minorHAnsi"/>
-                <w:bCs/>
-                <w:sz w:val="22"/>
-                <w:szCs w:val="22"/>
-              </w:rPr>
-              <w:t>.</w:t>
+              <w:t>Una vez que el Proveedor recibe la Carta de Invitación, prepara la Propuesta económica y la envía al Comité de Adquisiciones.</w:t>
             </w:r>
           </w:p>
           <w:p>
@@ -856,25 +836,7 @@
                 <w:sz w:val="22"/>
                 <w:szCs w:val="22"/>
               </w:rPr>
-              <w:t xml:space="preserve"> Si el </w:t>
-            </w:r>
-            <w:r>
-              <w:rPr>
-                <w:rFonts w:asciiTheme="minorHAnsi" w:hAnsiTheme="minorHAnsi" w:cstheme="minorHAnsi"/>
-                <w:bCs/>
-                <w:sz w:val="22"/>
-                <w:szCs w:val="22"/>
-              </w:rPr>
-              <w:t xml:space="preserve">Comité de Adquisiciones </w:t>
-            </w:r>
-            <w:r>
-              <w:rPr>
-                <w:rFonts w:asciiTheme="minorHAnsi" w:hAnsiTheme="minorHAnsi" w:cstheme="minorHAnsi"/>
-                <w:bCs/>
-                <w:sz w:val="22"/>
-                <w:szCs w:val="22"/>
-              </w:rPr>
-              <w:t xml:space="preserve"> recibe menos de tres propuestas económicas, el Concurso de Precios se da por desierto y el proceso se cancela.</w:t>
+              <w:t xml:space="preserve"> Si el Comité de Adquisiciones  recibe menos de tres propuestas económicas, el Concurso de Precios se da por desierto y el proceso se cancela.</w:t>
             </w:r>
           </w:p>
           <w:p>
@@ -904,25 +866,7 @@
                 <w:sz w:val="22"/>
                 <w:szCs w:val="22"/>
               </w:rPr>
-              <w:t xml:space="preserve">Si el </w:t>
-            </w:r>
-            <w:r>
-              <w:rPr>
-                <w:rFonts w:asciiTheme="minorHAnsi" w:hAnsiTheme="minorHAnsi" w:cstheme="minorHAnsi"/>
-                <w:bCs/>
-                <w:sz w:val="22"/>
-                <w:szCs w:val="22"/>
-              </w:rPr>
-              <w:t>Comité de Adquisiciones</w:t>
-            </w:r>
-            <w:r>
-              <w:rPr>
-                <w:rFonts w:asciiTheme="minorHAnsi" w:hAnsiTheme="minorHAnsi" w:cstheme="minorHAnsi"/>
-                <w:bCs/>
-                <w:sz w:val="22"/>
-                <w:szCs w:val="22"/>
-              </w:rPr>
-              <w:t xml:space="preserve"> </w:t>
+              <w:t xml:space="preserve">Si el Comité de Adquisiciones </w:t>
             </w:r>
             <w:proofErr w:type="spellStart"/>
             <w:r>
@@ -990,25 +934,7 @@
                 <w:sz w:val="22"/>
                 <w:szCs w:val="22"/>
               </w:rPr>
-              <w:t xml:space="preserve">El Director General revisa y  aprueba la </w:t>
-            </w:r>
-            <w:r>
-              <w:rPr>
-                <w:rFonts w:asciiTheme="minorHAnsi" w:hAnsiTheme="minorHAnsi" w:cstheme="minorHAnsi"/>
-                <w:bCs/>
-                <w:sz w:val="22"/>
-                <w:szCs w:val="22"/>
-              </w:rPr>
-              <w:t>Propuesta Económica</w:t>
-            </w:r>
-            <w:r>
-              <w:rPr>
-                <w:rFonts w:asciiTheme="minorHAnsi" w:hAnsiTheme="minorHAnsi" w:cstheme="minorHAnsi"/>
-                <w:bCs/>
-                <w:sz w:val="22"/>
-                <w:szCs w:val="22"/>
-              </w:rPr>
-              <w:t xml:space="preserve"> elegida.</w:t>
+              <w:t>El Director General revisa y  aprueba la Propuesta Económica elegida.</w:t>
             </w:r>
           </w:p>
           <w:p>
@@ -1142,11 +1068,11 @@
           <w:rFonts w:asciiTheme="minorHAnsi" w:hAnsiTheme="minorHAnsi" w:cstheme="minorHAnsi"/>
           <w:sz w:val="22"/>
           <w:szCs w:val="22"/>
+          <w:lang w:val="es-PE"/>
         </w:rPr>
       </w:pPr>
       <w:r>
         <w:rPr>
-          <w:rStyle w:val="Normal"/>
           <w:snapToGrid w:val="0"/>
           <w:color w:val="000000"/>
           <w:w w:val="0"/>
@@ -1162,21 +1088,17 @@
       </w:r>
       <w:r>
         <w:rPr>
+          <w:rFonts w:asciiTheme="minorHAnsi" w:hAnsiTheme="minorHAnsi" w:cstheme="minorHAnsi"/>
           <w:noProof/>
-          <w:color w:val="000000"/>
-          <w:w w:val="0"/>
-          <w:sz w:val="0"/>
-          <w:szCs w:val="0"/>
-          <w:u w:color="000000"/>
-          <w:bdr w:val="none" w:sz="0" w:space="0" w:color="000000"/>
-          <w:shd w:val="clear" w:color="000000" w:fill="000000"/>
+          <w:sz w:val="22"/>
+          <w:szCs w:val="22"/>
           <w:lang w:val="es-PE" w:eastAsia="es-PE"/>
         </w:rPr>
         <w:drawing>
           <wp:inline distT="0" distB="0" distL="0" distR="0">
-            <wp:extent cx="7820025" cy="5178877"/>
-            <wp:effectExtent l="0" t="0" r="0" b="3175"/>
-            <wp:docPr id="4" name="Imagen 4" descr="C:\Users\Susan\Desktop\upc\PROYECTO FYA\Gestión de Abastecimientos\PROCESO 9 - Concurso de Precios.png"/>
+            <wp:extent cx="8143875" cy="5385066"/>
+            <wp:effectExtent l="0" t="0" r="0" b="6350"/>
+            <wp:docPr id="1" name="Imagen 1" descr="C:\Users\Susan\Desktop\upc\PROYECTO Fe y Alegria\Gestión de Abastecimientos\PROCESO 9 - Concurso de Precios.png"/>
             <wp:cNvGraphicFramePr>
               <a:graphicFrameLocks xmlns:a="http://schemas.openxmlformats.org/drawingml/2006/main" noChangeAspect="1"/>
             </wp:cNvGraphicFramePr>
@@ -1184,7 +1106,7 @@
               <a:graphicData uri="http://schemas.openxmlformats.org/drawingml/2006/picture">
                 <pic:pic xmlns:pic="http://schemas.openxmlformats.org/drawingml/2006/picture">
                   <pic:nvPicPr>
-                    <pic:cNvPr id="0" name="Picture 3" descr="C:\Users\Susan\Desktop\upc\PROYECTO FYA\Gestión de Abastecimientos\PROCESO 9 - Concurso de Precios.png"/>
+                    <pic:cNvPr id="0" name="Picture 1" descr="C:\Users\Susan\Desktop\upc\PROYECTO Fe y Alegria\Gestión de Abastecimientos\PROCESO 9 - Concurso de Precios.png"/>
                     <pic:cNvPicPr>
                       <a:picLocks noChangeAspect="1" noChangeArrowheads="1"/>
                     </pic:cNvPicPr>
@@ -1205,7 +1127,7 @@
                   <pic:spPr bwMode="auto">
                     <a:xfrm>
                       <a:off x="0" y="0"/>
-                      <a:ext cx="7829970" cy="5185463"/>
+                      <a:ext cx="8150712" cy="5389587"/>
                     </a:xfrm>
                     <a:prstGeom prst="rect">
                       <a:avLst/>
@@ -1290,7 +1212,6 @@
                 <w:szCs w:val="22"/>
                 <w:lang w:val="es-PE" w:eastAsia="es-PE"/>
               </w:rPr>
-              <w:lastRenderedPageBreak/>
               <w:t>N°</w:t>
             </w:r>
           </w:p>
@@ -1653,7 +1574,7 @@
                 <w:szCs w:val="18"/>
                 <w:lang w:val="es-PE" w:eastAsia="es-PE"/>
               </w:rPr>
-              <w:t>Cotización mayor a 30 UIT</w:t>
+              <w:t>Convocar a Concurso de Precios</w:t>
             </w:r>
           </w:p>
         </w:tc>
@@ -1687,7 +1608,7 @@
                 <w:szCs w:val="18"/>
                 <w:lang w:val="es-PE" w:eastAsia="es-PE"/>
               </w:rPr>
-              <w:t>Compra autorizada por el Director General</w:t>
+              <w:t>Carta de Invitación enviada</w:t>
             </w:r>
           </w:p>
         </w:tc>
@@ -1715,34 +1636,7 @@
                 <w:szCs w:val="18"/>
                 <w:lang w:val="es-PE" w:eastAsia="es-PE"/>
               </w:rPr>
-              <w:t xml:space="preserve">Es necesario </w:t>
-            </w:r>
-            <w:r>
-              <w:rPr>
-                <w:rFonts w:asciiTheme="minorHAnsi" w:hAnsiTheme="minorHAnsi" w:cstheme="minorHAnsi"/>
-                <w:sz w:val="18"/>
-                <w:szCs w:val="18"/>
-                <w:lang w:val="es-PE" w:eastAsia="es-PE"/>
-              </w:rPr>
-              <w:t>que la cotización realizada sea mayor a 30 Unidad Impositiva Tributaria (UIT)</w:t>
-            </w:r>
-            <w:r>
-              <w:rPr>
-                <w:rFonts w:asciiTheme="minorHAnsi" w:hAnsiTheme="minorHAnsi" w:cstheme="minorHAnsi"/>
-                <w:sz w:val="18"/>
-                <w:szCs w:val="18"/>
-                <w:lang w:val="es-PE" w:eastAsia="es-PE"/>
-              </w:rPr>
-              <w:t xml:space="preserve"> y que ésta haya sido autorizada por el Director General</w:t>
-            </w:r>
-            <w:r>
-              <w:rPr>
-                <w:rFonts w:asciiTheme="minorHAnsi" w:hAnsiTheme="minorHAnsi" w:cstheme="minorHAnsi"/>
-                <w:sz w:val="18"/>
-                <w:szCs w:val="18"/>
-                <w:lang w:val="es-PE" w:eastAsia="es-PE"/>
-              </w:rPr>
-              <w:t>.</w:t>
+              <w:t>El comité de Adquisiciones convoca a un Concurso de Precios, enviando una Carta de Invitación a cada proveedor.</w:t>
             </w:r>
           </w:p>
         </w:tc>
@@ -1914,7 +1808,7 @@
                 <w:szCs w:val="18"/>
                 <w:lang w:val="es-PE" w:eastAsia="es-PE"/>
               </w:rPr>
-              <w:t>Compra autorizada por el Director General</w:t>
+              <w:t>Carta de Invitación enviada</w:t>
             </w:r>
           </w:p>
         </w:tc>
@@ -1941,7 +1835,7 @@
                 <w:szCs w:val="18"/>
                 <w:lang w:val="es-PE" w:eastAsia="es-PE"/>
               </w:rPr>
-              <w:t>Convocar a Concurso de Precios</w:t>
+              <w:t>Recibir  Carta de Invitación de Concurso de Precio</w:t>
             </w:r>
           </w:p>
         </w:tc>
@@ -1974,7 +1868,7 @@
                 <w:szCs w:val="18"/>
                 <w:lang w:val="es-PE" w:eastAsia="es-PE"/>
               </w:rPr>
-              <w:t>Carta de Invitación enviada</w:t>
+              <w:t>Carta de Invitación recibida</w:t>
             </w:r>
           </w:p>
         </w:tc>
@@ -2001,7 +1895,7 @@
                 <w:szCs w:val="18"/>
                 <w:lang w:val="es-PE" w:eastAsia="es-PE"/>
               </w:rPr>
-              <w:t>El comité de Adquisiciones convoca a un Concurso de Precios, enviando una Carta de Invitación a cada proveedor.</w:t>
+              <w:t>Cada Proveedor recibe la Carta de Invitación para el Concurso de Precios.</w:t>
             </w:r>
           </w:p>
         </w:tc>
@@ -2028,7 +1922,7 @@
                 <w:szCs w:val="18"/>
                 <w:lang w:val="es-PE" w:eastAsia="es-PE"/>
               </w:rPr>
-              <w:t>Comité de Adquisiciones</w:t>
+              <w:t>Proveedor</w:t>
             </w:r>
           </w:p>
         </w:tc>
@@ -2171,7 +2065,7 @@
                 <w:szCs w:val="18"/>
                 <w:lang w:val="es-PE" w:eastAsia="es-PE"/>
               </w:rPr>
-              <w:t>Carta de Invitación enviada</w:t>
+              <w:t>Carta de Invitación recibida</w:t>
             </w:r>
           </w:p>
         </w:tc>
@@ -2199,7 +2093,7 @@
                 <w:szCs w:val="18"/>
                 <w:lang w:val="es-PE" w:eastAsia="es-PE"/>
               </w:rPr>
-              <w:t>Recibir  Carta de Invitación de Concurso de Precio</w:t>
+              <w:t>Preparar Propuesta</w:t>
             </w:r>
           </w:p>
         </w:tc>
@@ -2233,7 +2127,7 @@
                 <w:szCs w:val="18"/>
                 <w:lang w:val="es-PE" w:eastAsia="es-PE"/>
               </w:rPr>
-              <w:t>Carta de Invitación recibida</w:t>
+              <w:t>Propuesta Económica</w:t>
             </w:r>
           </w:p>
         </w:tc>
@@ -2261,7 +2155,7 @@
                 <w:szCs w:val="18"/>
                 <w:lang w:val="es-PE" w:eastAsia="es-PE"/>
               </w:rPr>
-              <w:t>Cada Proveedor recibe la Carta de Invitación para el Concurso de Precios.</w:t>
+              <w:t>Cada Proveedor prepara su Propuesta Económica sobre el Costo por el Producto(s) a realizar el Concurso de Precios.</w:t>
             </w:r>
           </w:p>
         </w:tc>
@@ -2433,7 +2327,7 @@
                 <w:szCs w:val="18"/>
                 <w:lang w:val="es-PE" w:eastAsia="es-PE"/>
               </w:rPr>
-              <w:t>Carta de Invitación recibida</w:t>
+              <w:t>Propuesta Económica</w:t>
             </w:r>
           </w:p>
         </w:tc>
@@ -2460,7 +2354,7 @@
                 <w:szCs w:val="18"/>
                 <w:lang w:val="es-PE" w:eastAsia="es-PE"/>
               </w:rPr>
-              <w:t>Preparar Propuesta</w:t>
+              <w:t>Enviar Propuesta</w:t>
             </w:r>
           </w:p>
         </w:tc>
@@ -2520,25 +2414,7 @@
                 <w:szCs w:val="18"/>
                 <w:lang w:val="es-PE" w:eastAsia="es-PE"/>
               </w:rPr>
-              <w:t xml:space="preserve">Cada Proveedor prepara su Propuesta </w:t>
-            </w:r>
-            <w:r>
-              <w:rPr>
-                <w:rFonts w:asciiTheme="minorHAnsi" w:hAnsiTheme="minorHAnsi" w:cstheme="minorHAnsi"/>
-                <w:sz w:val="18"/>
-                <w:szCs w:val="18"/>
-                <w:lang w:val="es-PE" w:eastAsia="es-PE"/>
-              </w:rPr>
-              <w:t xml:space="preserve">Económica </w:t>
-            </w:r>
-            <w:r>
-              <w:rPr>
-                <w:rFonts w:asciiTheme="minorHAnsi" w:hAnsiTheme="minorHAnsi" w:cstheme="minorHAnsi"/>
-                <w:sz w:val="18"/>
-                <w:szCs w:val="18"/>
-                <w:lang w:val="es-PE" w:eastAsia="es-PE"/>
-              </w:rPr>
-              <w:t>sobre el Costo por el Producto(s) a realizar el Concurso de Precios.</w:t>
+              <w:t>Cada Proveedor envía su Propuesta Económica.</w:t>
             </w:r>
           </w:p>
         </w:tc>
@@ -2708,7 +2584,7 @@
                 <w:szCs w:val="18"/>
                 <w:lang w:val="es-PE" w:eastAsia="es-PE"/>
               </w:rPr>
-              <w:t>Propuesta Económica</w:t>
+              <w:t>Propuestas Económicas</w:t>
             </w:r>
           </w:p>
         </w:tc>
@@ -2736,7 +2612,7 @@
                 <w:szCs w:val="18"/>
                 <w:lang w:val="es-PE" w:eastAsia="es-PE"/>
               </w:rPr>
-              <w:t>Enviar Propuesta</w:t>
+              <w:t>Recibir Propuestas</w:t>
             </w:r>
           </w:p>
         </w:tc>
@@ -2770,7 +2646,7 @@
                 <w:szCs w:val="18"/>
                 <w:lang w:val="es-PE" w:eastAsia="es-PE"/>
               </w:rPr>
-              <w:t>Propuesta Económica</w:t>
+              <w:t>Propuestas Económicas</w:t>
             </w:r>
           </w:p>
         </w:tc>
@@ -2798,34 +2674,7 @@
                 <w:szCs w:val="18"/>
                 <w:lang w:val="es-PE" w:eastAsia="es-PE"/>
               </w:rPr>
-              <w:t>Cada</w:t>
-            </w:r>
-            <w:r>
-              <w:rPr>
-                <w:rFonts w:asciiTheme="minorHAnsi" w:hAnsiTheme="minorHAnsi" w:cstheme="minorHAnsi"/>
-                <w:sz w:val="18"/>
-                <w:szCs w:val="18"/>
-                <w:lang w:val="es-PE" w:eastAsia="es-PE"/>
-              </w:rPr>
-              <w:t xml:space="preserve"> </w:t>
-            </w:r>
-            <w:r>
-              <w:rPr>
-                <w:rFonts w:asciiTheme="minorHAnsi" w:hAnsiTheme="minorHAnsi" w:cstheme="minorHAnsi"/>
-                <w:sz w:val="18"/>
-                <w:szCs w:val="18"/>
-                <w:lang w:val="es-PE" w:eastAsia="es-PE"/>
-              </w:rPr>
-              <w:t>Proveedor envía su Propuesta</w:t>
-            </w:r>
-            <w:r>
-              <w:rPr>
-                <w:rFonts w:asciiTheme="minorHAnsi" w:hAnsiTheme="minorHAnsi" w:cstheme="minorHAnsi"/>
-                <w:sz w:val="18"/>
-                <w:szCs w:val="18"/>
-                <w:lang w:val="es-PE" w:eastAsia="es-PE"/>
-              </w:rPr>
-              <w:t xml:space="preserve"> Económica.</w:t>
+              <w:t>El Comité de Adquisiciones recibe todas las propuestas enviadas por todos los proveedores.</w:t>
             </w:r>
           </w:p>
         </w:tc>
@@ -2853,7 +2702,7 @@
                 <w:szCs w:val="18"/>
                 <w:lang w:val="es-PE" w:eastAsia="es-PE"/>
               </w:rPr>
-              <w:t>Proveedor</w:t>
+              <w:t>Comité de Adquisiciones</w:t>
             </w:r>
           </w:p>
         </w:tc>
@@ -2893,6 +2742,7 @@
           </w:tcPr>
           <w:p>
             <w:pPr>
+              <w:keepNext/>
               <w:spacing w:line="276" w:lineRule="auto"/>
               <w:jc w:val="center"/>
               <w:rPr>
@@ -2912,6 +2762,7 @@
           </w:tcPr>
           <w:p>
             <w:pPr>
+              <w:keepNext/>
               <w:spacing w:line="276" w:lineRule="auto"/>
               <w:jc w:val="center"/>
               <w:rPr>
@@ -3024,7 +2875,34 @@
                 <w:szCs w:val="18"/>
                 <w:lang w:val="es-PE" w:eastAsia="es-PE"/>
               </w:rPr>
-              <w:t>Recibir Propuestas</w:t>
+              <w:t>¿Meno</w:t>
+            </w:r>
+            <w:r>
+              <w:rPr>
+                <w:rFonts w:asciiTheme="minorHAnsi" w:hAnsiTheme="minorHAnsi" w:cstheme="minorHAnsi"/>
+                <w:sz w:val="18"/>
+                <w:szCs w:val="18"/>
+                <w:lang w:val="es-PE" w:eastAsia="es-PE"/>
+              </w:rPr>
+              <w:t>s de tres p</w:t>
+            </w:r>
+            <w:r>
+              <w:rPr>
+                <w:rFonts w:asciiTheme="minorHAnsi" w:hAnsiTheme="minorHAnsi" w:cstheme="minorHAnsi"/>
+                <w:sz w:val="18"/>
+                <w:szCs w:val="18"/>
+                <w:lang w:val="es-PE" w:eastAsia="es-PE"/>
+              </w:rPr>
+              <w:t>r</w:t>
+            </w:r>
+            <w:r>
+              <w:rPr>
+                <w:rFonts w:asciiTheme="minorHAnsi" w:hAnsiTheme="minorHAnsi" w:cstheme="minorHAnsi"/>
+                <w:sz w:val="18"/>
+                <w:szCs w:val="18"/>
+                <w:lang w:val="es-PE" w:eastAsia="es-PE"/>
+              </w:rPr>
+              <w:t>opuestas?</w:t>
             </w:r>
           </w:p>
         </w:tc>
@@ -3041,7 +2919,7 @@
                 <w:numId w:val="3"/>
               </w:numPr>
               <w:spacing w:line="276" w:lineRule="auto"/>
-              <w:ind w:left="187" w:hanging="187"/>
+              <w:ind w:left="160" w:hanging="160"/>
               <w:jc w:val="both"/>
               <w:rPr>
                 <w:rFonts w:asciiTheme="minorHAnsi" w:hAnsiTheme="minorHAnsi" w:cstheme="minorHAnsi"/>
@@ -3084,7 +2962,7 @@
                 <w:szCs w:val="18"/>
                 <w:lang w:val="es-PE" w:eastAsia="es-PE"/>
               </w:rPr>
-              <w:t>El Comité de Adquisiciones recibe todas las propuestas enviadas por todos los proveedores.</w:t>
+              <w:t>El Comité de Adquisiciones evalúa si son más de tres propuestas.</w:t>
             </w:r>
           </w:p>
         </w:tc>
@@ -3263,7 +3141,7 @@
                 <w:numId w:val="3"/>
               </w:numPr>
               <w:spacing w:line="276" w:lineRule="auto"/>
-              <w:ind w:left="187" w:hanging="187"/>
+              <w:ind w:left="160" w:hanging="160"/>
               <w:jc w:val="both"/>
               <w:rPr>
                 <w:rFonts w:asciiTheme="minorHAnsi" w:hAnsiTheme="minorHAnsi" w:cstheme="minorHAnsi"/>
@@ -3313,27 +3191,7 @@
                 <w:szCs w:val="18"/>
                 <w:lang w:val="es-PE" w:eastAsia="es-PE"/>
               </w:rPr>
-              <w:t xml:space="preserve">¿Más de tres </w:t>
-            </w:r>
-            <w:proofErr w:type="spellStart"/>
-            <w:r>
-              <w:rPr>
-                <w:rFonts w:asciiTheme="minorHAnsi" w:hAnsiTheme="minorHAnsi" w:cstheme="minorHAnsi"/>
-                <w:sz w:val="18"/>
-                <w:szCs w:val="18"/>
-                <w:lang w:val="es-PE" w:eastAsia="es-PE"/>
-              </w:rPr>
-              <w:t>popuestas</w:t>
-            </w:r>
-            <w:proofErr w:type="spellEnd"/>
-            <w:r>
-              <w:rPr>
-                <w:rFonts w:asciiTheme="minorHAnsi" w:hAnsiTheme="minorHAnsi" w:cstheme="minorHAnsi"/>
-                <w:sz w:val="18"/>
-                <w:szCs w:val="18"/>
-                <w:lang w:val="es-PE" w:eastAsia="es-PE"/>
-              </w:rPr>
-              <w:t>?</w:t>
+              <w:t>Concurso desierto</w:t>
             </w:r>
           </w:p>
         </w:tc>
@@ -3351,13 +3209,7 @@
           </w:tcPr>
           <w:p>
             <w:pPr>
-              <w:pStyle w:val="Prrafodelista"/>
-              <w:numPr>
-                <w:ilvl w:val="0"/>
-                <w:numId w:val="3"/>
-              </w:numPr>
-              <w:spacing w:line="276" w:lineRule="auto"/>
-              <w:ind w:left="160" w:hanging="160"/>
+              <w:spacing w:line="276" w:lineRule="auto"/>
               <w:jc w:val="both"/>
               <w:rPr>
                 <w:rFonts w:asciiTheme="minorHAnsi" w:hAnsiTheme="minorHAnsi" w:cstheme="minorHAnsi"/>
@@ -3366,15 +3218,8 @@
                 <w:lang w:val="es-PE" w:eastAsia="es-PE"/>
               </w:rPr>
             </w:pPr>
-            <w:r>
-              <w:rPr>
-                <w:rFonts w:asciiTheme="minorHAnsi" w:hAnsiTheme="minorHAnsi" w:cstheme="minorHAnsi"/>
-                <w:sz w:val="18"/>
-                <w:szCs w:val="18"/>
-                <w:lang w:val="es-PE" w:eastAsia="es-PE"/>
-              </w:rPr>
-              <w:t>Propuestas Económicas</w:t>
-            </w:r>
+            <w:bookmarkStart w:id="1" w:name="_GoBack"/>
+            <w:bookmarkEnd w:id="1"/>
           </w:p>
         </w:tc>
         <w:tc>
@@ -3407,17 +3252,20 @@
                 <w:szCs w:val="18"/>
                 <w:lang w:val="es-PE" w:eastAsia="es-PE"/>
               </w:rPr>
-              <w:t xml:space="preserve">El Comité de Adquisiciones </w:t>
-            </w:r>
-            <w:r>
-              <w:rPr>
-                <w:rFonts w:asciiTheme="minorHAnsi" w:hAnsiTheme="minorHAnsi" w:cstheme="minorHAnsi"/>
-                <w:sz w:val="18"/>
-                <w:szCs w:val="18"/>
-                <w:lang w:val="es-PE" w:eastAsia="es-PE"/>
-              </w:rPr>
-              <w:t>evalúa si son más de tres propuestas.</w:t>
-            </w:r>
+              <w:t>Si el Comité de Adquisiciones determina que hay menos de tres propuestas, entonces da por desierto el Concurso.</w:t>
+            </w:r>
+          </w:p>
+          <w:p>
+            <w:pPr>
+              <w:spacing w:line="276" w:lineRule="auto"/>
+              <w:jc w:val="both"/>
+              <w:rPr>
+                <w:rFonts w:asciiTheme="minorHAnsi" w:hAnsiTheme="minorHAnsi" w:cstheme="minorHAnsi"/>
+                <w:sz w:val="18"/>
+                <w:szCs w:val="18"/>
+                <w:lang w:val="es-PE" w:eastAsia="es-PE"/>
+              </w:rPr>
+            </w:pPr>
           </w:p>
         </w:tc>
         <w:tc>
@@ -3621,7 +3469,7 @@
                 <w:numId w:val="3"/>
               </w:numPr>
               <w:spacing w:line="276" w:lineRule="auto"/>
-              <w:ind w:left="160" w:hanging="160"/>
+              <w:ind w:left="187" w:hanging="187"/>
               <w:jc w:val="both"/>
               <w:rPr>
                 <w:rFonts w:asciiTheme="minorHAnsi" w:hAnsiTheme="minorHAnsi" w:cstheme="minorHAnsi"/>
@@ -3637,7 +3485,7 @@
                 <w:szCs w:val="18"/>
                 <w:lang w:val="es-PE" w:eastAsia="es-PE"/>
               </w:rPr>
-              <w:t>Propuestas Económicas</w:t>
+              <w:t xml:space="preserve">Propuestas Económicas </w:t>
             </w:r>
           </w:p>
         </w:tc>
@@ -3670,7 +3518,7 @@
                 <w:szCs w:val="18"/>
                 <w:lang w:val="es-PE" w:eastAsia="es-PE"/>
               </w:rPr>
-              <w:t>Concurso desierto</w:t>
+              <w:t>Elaborar Cuadro Comparativo</w:t>
             </w:r>
           </w:p>
         </w:tc>
@@ -3687,7 +3535,13 @@
           </w:tcPr>
           <w:p>
             <w:pPr>
-              <w:spacing w:line="276" w:lineRule="auto"/>
+              <w:pStyle w:val="Prrafodelista"/>
+              <w:numPr>
+                <w:ilvl w:val="0"/>
+                <w:numId w:val="3"/>
+              </w:numPr>
+              <w:spacing w:line="276" w:lineRule="auto"/>
+              <w:ind w:left="187" w:hanging="187"/>
               <w:jc w:val="both"/>
               <w:rPr>
                 <w:rFonts w:asciiTheme="minorHAnsi" w:hAnsiTheme="minorHAnsi" w:cstheme="minorHAnsi"/>
@@ -3696,6 +3550,15 @@
                 <w:lang w:val="es-PE" w:eastAsia="es-PE"/>
               </w:rPr>
             </w:pPr>
+            <w:r>
+              <w:rPr>
+                <w:rFonts w:asciiTheme="minorHAnsi" w:hAnsiTheme="minorHAnsi" w:cstheme="minorHAnsi"/>
+                <w:sz w:val="18"/>
+                <w:szCs w:val="18"/>
+                <w:lang w:val="es-PE" w:eastAsia="es-PE"/>
+              </w:rPr>
+              <w:t>Cuadro Comparativo</w:t>
+            </w:r>
           </w:p>
         </w:tc>
         <w:tc>
@@ -3727,38 +3590,8 @@
                 <w:szCs w:val="18"/>
                 <w:lang w:val="es-PE" w:eastAsia="es-PE"/>
               </w:rPr>
-              <w:t>Si e</w:t>
-            </w:r>
-            <w:r>
-              <w:rPr>
-                <w:rFonts w:asciiTheme="minorHAnsi" w:hAnsiTheme="minorHAnsi" w:cstheme="minorHAnsi"/>
-                <w:sz w:val="18"/>
-                <w:szCs w:val="18"/>
-                <w:lang w:val="es-PE" w:eastAsia="es-PE"/>
-              </w:rPr>
-              <w:t xml:space="preserve">l Comité de Adquisiciones </w:t>
-            </w:r>
-            <w:r>
-              <w:rPr>
-                <w:rFonts w:asciiTheme="minorHAnsi" w:hAnsiTheme="minorHAnsi" w:cstheme="minorHAnsi"/>
-                <w:sz w:val="18"/>
-                <w:szCs w:val="18"/>
-                <w:lang w:val="es-PE" w:eastAsia="es-PE"/>
-              </w:rPr>
-              <w:t>determina que hay menos de tres propuestas, entonces da por desierto el Concurso.</w:t>
-            </w:r>
-          </w:p>
-          <w:p>
-            <w:pPr>
-              <w:spacing w:line="276" w:lineRule="auto"/>
-              <w:jc w:val="both"/>
-              <w:rPr>
-                <w:rFonts w:asciiTheme="minorHAnsi" w:hAnsiTheme="minorHAnsi" w:cstheme="minorHAnsi"/>
-                <w:sz w:val="18"/>
-                <w:szCs w:val="18"/>
-                <w:lang w:val="es-PE" w:eastAsia="es-PE"/>
-              </w:rPr>
-            </w:pPr>
+              <w:t>Si el Comité de Adquisiciones encuentra que hay más de tres Propuestas Económicas, entonces se elabora un Cuadro Comparativo.</w:t>
+            </w:r>
           </w:p>
         </w:tc>
         <w:tc>
@@ -3925,6 +3758,7 @@
                 <w:szCs w:val="18"/>
                 <w:lang w:val="es-PE" w:eastAsia="es-PE"/>
               </w:rPr>
+              <w:lastRenderedPageBreak/>
               <w:t>9</w:t>
             </w:r>
             <w:r>
@@ -3976,7 +3810,7 @@
                 <w:szCs w:val="18"/>
                 <w:lang w:val="es-PE" w:eastAsia="es-PE"/>
               </w:rPr>
-              <w:t xml:space="preserve">Propuestas Económicas </w:t>
+              <w:t>Cuadro Comparativo</w:t>
             </w:r>
           </w:p>
         </w:tc>
@@ -4010,7 +3844,7 @@
                 <w:szCs w:val="18"/>
                 <w:lang w:val="es-PE" w:eastAsia="es-PE"/>
               </w:rPr>
-              <w:t>Elaborar Cuadro Comparativo</w:t>
+              <w:t>Evaluar y Elegir Propuesta</w:t>
             </w:r>
           </w:p>
         </w:tc>
@@ -4050,7 +3884,7 @@
                 <w:szCs w:val="18"/>
                 <w:lang w:val="es-PE" w:eastAsia="es-PE"/>
               </w:rPr>
-              <w:t>Cuadro Comparativo</w:t>
+              <w:t>Propuesta Económica Elegida</w:t>
             </w:r>
           </w:p>
         </w:tc>
@@ -4084,17 +3918,7 @@
                 <w:szCs w:val="18"/>
                 <w:lang w:val="es-PE" w:eastAsia="es-PE"/>
               </w:rPr>
-              <w:t xml:space="preserve">Si el Comité de Adquisiciones encuentra que hay más de tres </w:t>
-            </w:r>
-            <w:r>
-              <w:rPr>
-                <w:rFonts w:asciiTheme="minorHAnsi" w:hAnsiTheme="minorHAnsi" w:cstheme="minorHAnsi"/>
-                <w:sz w:val="18"/>
-                <w:szCs w:val="18"/>
-                <w:lang w:val="es-PE" w:eastAsia="es-PE"/>
-              </w:rPr>
-              <w:lastRenderedPageBreak/>
-              <w:t>Propuestas Económicas, entonces se elabora un Cuadro Comparativo.</w:t>
+              <w:t>El Comité de Adquisiciones evalúa las Propuestas Económicas a partir del Cuadro Comparativo y elige una.</w:t>
             </w:r>
           </w:p>
         </w:tc>
@@ -4128,7 +3952,6 @@
                 <w:szCs w:val="18"/>
                 <w:lang w:val="es-PE" w:eastAsia="es-PE"/>
               </w:rPr>
-              <w:lastRenderedPageBreak/>
               <w:t>Comité de Adquisiciones</w:t>
             </w:r>
           </w:p>
@@ -4266,7 +4089,6 @@
                 <w:szCs w:val="18"/>
                 <w:lang w:val="es-PE" w:eastAsia="es-PE"/>
               </w:rPr>
-              <w:lastRenderedPageBreak/>
               <w:t>10</w:t>
             </w:r>
             <w:r>
@@ -4317,7 +4139,7 @@
                 <w:szCs w:val="18"/>
                 <w:lang w:val="es-PE" w:eastAsia="es-PE"/>
               </w:rPr>
-              <w:t>Cuadro Comparativo</w:t>
+              <w:t>Propuesta Económica Elegida</w:t>
             </w:r>
           </w:p>
         </w:tc>
@@ -4350,7 +4172,7 @@
                 <w:szCs w:val="18"/>
                 <w:lang w:val="es-PE" w:eastAsia="es-PE"/>
               </w:rPr>
-              <w:t>Evaluar y Elegir Propuesta</w:t>
+              <w:t>Revisar y Aprobar Propuesta seleccionada</w:t>
             </w:r>
           </w:p>
         </w:tc>
@@ -4373,7 +4195,7 @@
                 <w:numId w:val="3"/>
               </w:numPr>
               <w:spacing w:line="276" w:lineRule="auto"/>
-              <w:ind w:left="187" w:hanging="187"/>
+              <w:ind w:left="160" w:hanging="160"/>
               <w:jc w:val="both"/>
               <w:rPr>
                 <w:rFonts w:asciiTheme="minorHAnsi" w:hAnsiTheme="minorHAnsi" w:cstheme="minorHAnsi"/>
@@ -4389,7 +4211,7 @@
                 <w:szCs w:val="18"/>
                 <w:lang w:val="es-PE" w:eastAsia="es-PE"/>
               </w:rPr>
-              <w:t>Propuesta Económica Elegida</w:t>
+              <w:t>Propuesta Económica Aprobada</w:t>
             </w:r>
           </w:p>
         </w:tc>
@@ -4422,7 +4244,7 @@
                 <w:szCs w:val="18"/>
                 <w:lang w:val="es-PE" w:eastAsia="es-PE"/>
               </w:rPr>
-              <w:t>El Comité de Adquisiciones evalúa las Propuestas Económicas a partir del Cuadro Comparativo y elige una.</w:t>
+              <w:t>El Director General revisa y aprueba la Propuesta Económica Elegida.</w:t>
             </w:r>
           </w:p>
         </w:tc>
@@ -4455,7 +4277,7 @@
                 <w:szCs w:val="18"/>
                 <w:lang w:val="es-PE" w:eastAsia="es-PE"/>
               </w:rPr>
-              <w:t>Comité de Adquisiciones</w:t>
+              <w:t>Director General</w:t>
             </w:r>
           </w:p>
         </w:tc>
@@ -4614,7 +4436,7 @@
                 <w:numId w:val="3"/>
               </w:numPr>
               <w:spacing w:line="276" w:lineRule="auto"/>
-              <w:ind w:left="187" w:hanging="187"/>
+              <w:ind w:left="160" w:hanging="160"/>
               <w:jc w:val="both"/>
               <w:rPr>
                 <w:rFonts w:asciiTheme="minorHAnsi" w:hAnsiTheme="minorHAnsi" w:cstheme="minorHAnsi"/>
@@ -4630,7 +4452,7 @@
                 <w:szCs w:val="18"/>
                 <w:lang w:val="es-PE" w:eastAsia="es-PE"/>
               </w:rPr>
-              <w:t>Propuesta Económica Elegida</w:t>
+              <w:t>Propuesta Económica Aprobada</w:t>
             </w:r>
           </w:p>
         </w:tc>
@@ -4664,7 +4486,7 @@
                 <w:szCs w:val="18"/>
                 <w:lang w:val="es-PE" w:eastAsia="es-PE"/>
               </w:rPr>
-              <w:t>Revisar y Aprobar Propuesta seleccionada</w:t>
+              <w:t>Levantar un Acta de Conformidad</w:t>
             </w:r>
           </w:p>
         </w:tc>
@@ -4688,7 +4510,7 @@
                 <w:numId w:val="3"/>
               </w:numPr>
               <w:spacing w:line="276" w:lineRule="auto"/>
-              <w:ind w:left="160" w:hanging="160"/>
+              <w:ind w:left="177" w:hanging="177"/>
               <w:jc w:val="both"/>
               <w:rPr>
                 <w:rFonts w:asciiTheme="minorHAnsi" w:hAnsiTheme="minorHAnsi" w:cstheme="minorHAnsi"/>
@@ -4704,7 +4526,34 @@
                 <w:szCs w:val="18"/>
                 <w:lang w:val="es-PE" w:eastAsia="es-PE"/>
               </w:rPr>
-              <w:t>Propuesta Económica Aprobada</w:t>
+              <w:t>Acta de Conformidad</w:t>
+            </w:r>
+          </w:p>
+          <w:p>
+            <w:pPr>
+              <w:pStyle w:val="Prrafodelista"/>
+              <w:numPr>
+                <w:ilvl w:val="0"/>
+                <w:numId w:val="3"/>
+              </w:numPr>
+              <w:spacing w:line="276" w:lineRule="auto"/>
+              <w:ind w:left="177" w:hanging="177"/>
+              <w:jc w:val="both"/>
+              <w:rPr>
+                <w:rFonts w:asciiTheme="minorHAnsi" w:hAnsiTheme="minorHAnsi" w:cstheme="minorHAnsi"/>
+                <w:sz w:val="18"/>
+                <w:szCs w:val="18"/>
+                <w:lang w:val="es-PE" w:eastAsia="es-PE"/>
+              </w:rPr>
+            </w:pPr>
+            <w:r>
+              <w:rPr>
+                <w:rFonts w:asciiTheme="minorHAnsi" w:hAnsiTheme="minorHAnsi" w:cstheme="minorHAnsi"/>
+                <w:sz w:val="18"/>
+                <w:szCs w:val="18"/>
+                <w:lang w:val="es-PE" w:eastAsia="es-PE"/>
+              </w:rPr>
+              <w:t>Cotización Elegida</w:t>
             </w:r>
           </w:p>
         </w:tc>
@@ -4738,7 +4587,7 @@
                 <w:szCs w:val="18"/>
                 <w:lang w:val="es-PE" w:eastAsia="es-PE"/>
               </w:rPr>
-              <w:t>El Director General revisa y aprueba la Propuesta Económica Elegida.</w:t>
+              <w:t>El Comité de Adquisiciones levanta un Acta de Conformidad y elaborar la cotización.</w:t>
             </w:r>
           </w:p>
         </w:tc>
@@ -4772,7 +4621,7 @@
                 <w:szCs w:val="18"/>
                 <w:lang w:val="es-PE" w:eastAsia="es-PE"/>
               </w:rPr>
-              <w:t>Director General</w:t>
+              <w:t>Comité de Adquisiciones</w:t>
             </w:r>
           </w:p>
         </w:tc>
@@ -4846,362 +4695,6 @@
               <w:right w:val="single" w:sz="4" w:space="0" w:color="auto"/>
             </w:tcBorders>
             <w:shd w:val="clear" w:color="auto" w:fill="C0C0C0"/>
-            <w:vAlign w:val="center"/>
-          </w:tcPr>
-          <w:p>
-            <w:pPr>
-              <w:keepNext/>
-              <w:spacing w:line="276" w:lineRule="auto"/>
-              <w:jc w:val="center"/>
-              <w:rPr>
-                <w:rFonts w:asciiTheme="minorHAnsi" w:hAnsiTheme="minorHAnsi" w:cstheme="minorHAnsi"/>
-                <w:sz w:val="18"/>
-                <w:szCs w:val="18"/>
-                <w:lang w:val="es-PE" w:eastAsia="es-PE"/>
-              </w:rPr>
-            </w:pPr>
-            <w:r>
-              <w:rPr>
-                <w:rFonts w:asciiTheme="minorHAnsi" w:hAnsiTheme="minorHAnsi" w:cstheme="minorHAnsi"/>
-                <w:sz w:val="18"/>
-                <w:szCs w:val="18"/>
-                <w:lang w:val="es-PE" w:eastAsia="es-PE"/>
-              </w:rPr>
-              <w:t>Gestión de Abastecimiento</w:t>
-            </w:r>
-          </w:p>
-        </w:tc>
-      </w:tr>
-      <w:tr>
-        <w:trPr>
-          <w:trHeight w:val="537"/>
-        </w:trPr>
-        <w:tc>
-          <w:tcPr>
-            <w:tcW w:w="190" w:type="pct"/>
-            <w:tcBorders>
-              <w:top w:val="single" w:sz="4" w:space="0" w:color="auto"/>
-              <w:left w:val="single" w:sz="4" w:space="0" w:color="auto"/>
-              <w:bottom w:val="single" w:sz="4" w:space="0" w:color="auto"/>
-              <w:right w:val="single" w:sz="4" w:space="0" w:color="auto"/>
-            </w:tcBorders>
-            <w:vAlign w:val="center"/>
-          </w:tcPr>
-          <w:p>
-            <w:pPr>
-              <w:spacing w:line="276" w:lineRule="auto"/>
-              <w:jc w:val="center"/>
-              <w:rPr>
-                <w:rFonts w:asciiTheme="minorHAnsi" w:hAnsiTheme="minorHAnsi" w:cstheme="minorHAnsi"/>
-                <w:b/>
-                <w:bCs/>
-                <w:sz w:val="18"/>
-                <w:szCs w:val="18"/>
-                <w:lang w:val="es-PE" w:eastAsia="es-PE"/>
-              </w:rPr>
-            </w:pPr>
-            <w:r>
-              <w:rPr>
-                <w:rFonts w:asciiTheme="minorHAnsi" w:hAnsiTheme="minorHAnsi" w:cstheme="minorHAnsi"/>
-                <w:b/>
-                <w:bCs/>
-                <w:sz w:val="18"/>
-                <w:szCs w:val="18"/>
-                <w:lang w:val="es-PE" w:eastAsia="es-PE"/>
-              </w:rPr>
-              <w:t>12.</w:t>
-            </w:r>
-          </w:p>
-        </w:tc>
-        <w:tc>
-          <w:tcPr>
-            <w:tcW w:w="546" w:type="pct"/>
-            <w:tcBorders>
-              <w:top w:val="single" w:sz="4" w:space="0" w:color="auto"/>
-              <w:left w:val="single" w:sz="4" w:space="0" w:color="auto"/>
-              <w:bottom w:val="single" w:sz="4" w:space="0" w:color="auto"/>
-              <w:right w:val="single" w:sz="4" w:space="0" w:color="auto"/>
-            </w:tcBorders>
-            <w:vAlign w:val="center"/>
-          </w:tcPr>
-          <w:p>
-            <w:pPr>
-              <w:pStyle w:val="Prrafodelista"/>
-              <w:numPr>
-                <w:ilvl w:val="0"/>
-                <w:numId w:val="3"/>
-              </w:numPr>
-              <w:spacing w:line="276" w:lineRule="auto"/>
-              <w:ind w:left="160" w:hanging="160"/>
-              <w:jc w:val="both"/>
-              <w:rPr>
-                <w:rFonts w:asciiTheme="minorHAnsi" w:hAnsiTheme="minorHAnsi" w:cstheme="minorHAnsi"/>
-                <w:sz w:val="18"/>
-                <w:szCs w:val="18"/>
-                <w:lang w:val="es-PE" w:eastAsia="es-PE"/>
-              </w:rPr>
-            </w:pPr>
-            <w:r>
-              <w:rPr>
-                <w:rFonts w:asciiTheme="minorHAnsi" w:hAnsiTheme="minorHAnsi" w:cstheme="minorHAnsi"/>
-                <w:sz w:val="18"/>
-                <w:szCs w:val="18"/>
-                <w:lang w:val="es-PE" w:eastAsia="es-PE"/>
-              </w:rPr>
-              <w:t>Propuesta Económica Aprobada</w:t>
-            </w:r>
-          </w:p>
-        </w:tc>
-        <w:tc>
-          <w:tcPr>
-            <w:tcW w:w="498" w:type="pct"/>
-            <w:tcBorders>
-              <w:top w:val="single" w:sz="4" w:space="0" w:color="auto"/>
-              <w:left w:val="single" w:sz="4" w:space="0" w:color="auto"/>
-              <w:bottom w:val="single" w:sz="4" w:space="0" w:color="auto"/>
-              <w:right w:val="single" w:sz="4" w:space="0" w:color="auto"/>
-            </w:tcBorders>
-            <w:vAlign w:val="center"/>
-          </w:tcPr>
-          <w:p>
-            <w:pPr>
-              <w:spacing w:line="276" w:lineRule="auto"/>
-              <w:jc w:val="center"/>
-              <w:rPr>
-                <w:rFonts w:asciiTheme="minorHAnsi" w:hAnsiTheme="minorHAnsi" w:cstheme="minorHAnsi"/>
-                <w:sz w:val="18"/>
-                <w:szCs w:val="18"/>
-                <w:lang w:val="es-PE" w:eastAsia="es-PE"/>
-              </w:rPr>
-            </w:pPr>
-            <w:r>
-              <w:rPr>
-                <w:rFonts w:asciiTheme="minorHAnsi" w:hAnsiTheme="minorHAnsi" w:cstheme="minorHAnsi"/>
-                <w:sz w:val="18"/>
-                <w:szCs w:val="18"/>
-                <w:lang w:val="es-PE" w:eastAsia="es-PE"/>
-              </w:rPr>
-              <w:t>Levantar un Acta de Conformidad</w:t>
-            </w:r>
-          </w:p>
-        </w:tc>
-        <w:tc>
-          <w:tcPr>
-            <w:tcW w:w="697" w:type="pct"/>
-            <w:tcBorders>
-              <w:top w:val="single" w:sz="4" w:space="0" w:color="auto"/>
-              <w:left w:val="single" w:sz="4" w:space="0" w:color="auto"/>
-              <w:bottom w:val="single" w:sz="4" w:space="0" w:color="auto"/>
-              <w:right w:val="single" w:sz="4" w:space="0" w:color="auto"/>
-            </w:tcBorders>
-            <w:vAlign w:val="center"/>
-          </w:tcPr>
-          <w:p>
-            <w:pPr>
-              <w:pStyle w:val="Prrafodelista"/>
-              <w:numPr>
-                <w:ilvl w:val="0"/>
-                <w:numId w:val="3"/>
-              </w:numPr>
-              <w:spacing w:line="276" w:lineRule="auto"/>
-              <w:ind w:left="177" w:hanging="177"/>
-              <w:jc w:val="both"/>
-              <w:rPr>
-                <w:rFonts w:asciiTheme="minorHAnsi" w:hAnsiTheme="minorHAnsi" w:cstheme="minorHAnsi"/>
-                <w:sz w:val="18"/>
-                <w:szCs w:val="18"/>
-                <w:lang w:val="es-PE" w:eastAsia="es-PE"/>
-              </w:rPr>
-            </w:pPr>
-            <w:r>
-              <w:rPr>
-                <w:rFonts w:asciiTheme="minorHAnsi" w:hAnsiTheme="minorHAnsi" w:cstheme="minorHAnsi"/>
-                <w:sz w:val="18"/>
-                <w:szCs w:val="18"/>
-                <w:lang w:val="es-PE" w:eastAsia="es-PE"/>
-              </w:rPr>
-              <w:t>Acta de Conformidad</w:t>
-            </w:r>
-          </w:p>
-          <w:p>
-            <w:pPr>
-              <w:pStyle w:val="Prrafodelista"/>
-              <w:numPr>
-                <w:ilvl w:val="0"/>
-                <w:numId w:val="3"/>
-              </w:numPr>
-              <w:spacing w:line="276" w:lineRule="auto"/>
-              <w:ind w:left="177" w:hanging="177"/>
-              <w:jc w:val="both"/>
-              <w:rPr>
-                <w:rFonts w:asciiTheme="minorHAnsi" w:hAnsiTheme="minorHAnsi" w:cstheme="minorHAnsi"/>
-                <w:sz w:val="18"/>
-                <w:szCs w:val="18"/>
-                <w:lang w:val="es-PE" w:eastAsia="es-PE"/>
-              </w:rPr>
-            </w:pPr>
-            <w:r>
-              <w:rPr>
-                <w:rFonts w:asciiTheme="minorHAnsi" w:hAnsiTheme="minorHAnsi" w:cstheme="minorHAnsi"/>
-                <w:sz w:val="18"/>
-                <w:szCs w:val="18"/>
-                <w:lang w:val="es-PE" w:eastAsia="es-PE"/>
-              </w:rPr>
-              <w:t>Cotización Elegida</w:t>
-            </w:r>
-          </w:p>
-        </w:tc>
-        <w:tc>
-          <w:tcPr>
-            <w:tcW w:w="1097" w:type="pct"/>
-            <w:tcBorders>
-              <w:top w:val="single" w:sz="4" w:space="0" w:color="auto"/>
-              <w:left w:val="single" w:sz="4" w:space="0" w:color="auto"/>
-              <w:bottom w:val="single" w:sz="4" w:space="0" w:color="auto"/>
-              <w:right w:val="single" w:sz="4" w:space="0" w:color="auto"/>
-            </w:tcBorders>
-            <w:vAlign w:val="center"/>
-          </w:tcPr>
-          <w:p>
-            <w:pPr>
-              <w:spacing w:line="276" w:lineRule="auto"/>
-              <w:jc w:val="both"/>
-              <w:rPr>
-                <w:rFonts w:asciiTheme="minorHAnsi" w:hAnsiTheme="minorHAnsi" w:cstheme="minorHAnsi"/>
-                <w:sz w:val="18"/>
-                <w:szCs w:val="18"/>
-                <w:lang w:val="es-PE" w:eastAsia="es-PE"/>
-              </w:rPr>
-            </w:pPr>
-            <w:r>
-              <w:rPr>
-                <w:rFonts w:asciiTheme="minorHAnsi" w:hAnsiTheme="minorHAnsi" w:cstheme="minorHAnsi"/>
-                <w:sz w:val="18"/>
-                <w:szCs w:val="18"/>
-                <w:lang w:val="es-PE" w:eastAsia="es-PE"/>
-              </w:rPr>
-              <w:t>El Comité de Adquisiciones levanta un Acta de Conformidad</w:t>
-            </w:r>
-            <w:r>
-              <w:rPr>
-                <w:rFonts w:asciiTheme="minorHAnsi" w:hAnsiTheme="minorHAnsi" w:cstheme="minorHAnsi"/>
-                <w:sz w:val="18"/>
-                <w:szCs w:val="18"/>
-                <w:lang w:val="es-PE" w:eastAsia="es-PE"/>
-              </w:rPr>
-              <w:t xml:space="preserve"> y elaborar la cotización</w:t>
-            </w:r>
-            <w:r>
-              <w:rPr>
-                <w:rFonts w:asciiTheme="minorHAnsi" w:hAnsiTheme="minorHAnsi" w:cstheme="minorHAnsi"/>
-                <w:sz w:val="18"/>
-                <w:szCs w:val="18"/>
-                <w:lang w:val="es-PE" w:eastAsia="es-PE"/>
-              </w:rPr>
-              <w:t>.</w:t>
-            </w:r>
-          </w:p>
-        </w:tc>
-        <w:tc>
-          <w:tcPr>
-            <w:tcW w:w="563" w:type="pct"/>
-            <w:tcBorders>
-              <w:top w:val="single" w:sz="4" w:space="0" w:color="auto"/>
-              <w:left w:val="single" w:sz="4" w:space="0" w:color="auto"/>
-              <w:bottom w:val="single" w:sz="4" w:space="0" w:color="auto"/>
-              <w:right w:val="single" w:sz="4" w:space="0" w:color="auto"/>
-            </w:tcBorders>
-            <w:vAlign w:val="center"/>
-          </w:tcPr>
-          <w:p>
-            <w:pPr>
-              <w:spacing w:line="276" w:lineRule="auto"/>
-              <w:jc w:val="center"/>
-              <w:rPr>
-                <w:rFonts w:asciiTheme="minorHAnsi" w:hAnsiTheme="minorHAnsi" w:cstheme="minorHAnsi"/>
-                <w:sz w:val="18"/>
-                <w:szCs w:val="18"/>
-                <w:lang w:val="es-PE" w:eastAsia="es-PE"/>
-              </w:rPr>
-            </w:pPr>
-            <w:r>
-              <w:rPr>
-                <w:rFonts w:asciiTheme="minorHAnsi" w:hAnsiTheme="minorHAnsi" w:cstheme="minorHAnsi"/>
-                <w:sz w:val="18"/>
-                <w:szCs w:val="18"/>
-                <w:lang w:val="es-PE" w:eastAsia="es-PE"/>
-              </w:rPr>
-              <w:t>Comité de Adquisiciones</w:t>
-            </w:r>
-          </w:p>
-        </w:tc>
-        <w:tc>
-          <w:tcPr>
-            <w:tcW w:w="443" w:type="pct"/>
-            <w:tcBorders>
-              <w:top w:val="single" w:sz="4" w:space="0" w:color="auto"/>
-              <w:left w:val="single" w:sz="4" w:space="0" w:color="auto"/>
-              <w:bottom w:val="single" w:sz="4" w:space="0" w:color="auto"/>
-              <w:right w:val="single" w:sz="4" w:space="0" w:color="auto"/>
-            </w:tcBorders>
-            <w:vAlign w:val="center"/>
-          </w:tcPr>
-          <w:p>
-            <w:pPr>
-              <w:spacing w:line="276" w:lineRule="auto"/>
-              <w:jc w:val="center"/>
-              <w:rPr>
-                <w:rFonts w:asciiTheme="minorHAnsi" w:hAnsiTheme="minorHAnsi" w:cstheme="minorHAnsi"/>
-                <w:sz w:val="18"/>
-                <w:szCs w:val="18"/>
-                <w:lang w:val="es-PE" w:eastAsia="es-PE"/>
-              </w:rPr>
-            </w:pPr>
-            <w:r>
-              <w:rPr>
-                <w:rFonts w:asciiTheme="minorHAnsi" w:hAnsiTheme="minorHAnsi" w:cstheme="minorHAnsi"/>
-                <w:sz w:val="18"/>
-                <w:szCs w:val="18"/>
-                <w:lang w:val="es-PE" w:eastAsia="es-PE"/>
-              </w:rPr>
-              <w:t>Manual</w:t>
-            </w:r>
-          </w:p>
-        </w:tc>
-        <w:tc>
-          <w:tcPr>
-            <w:tcW w:w="334" w:type="pct"/>
-            <w:tcBorders>
-              <w:top w:val="single" w:sz="4" w:space="0" w:color="auto"/>
-              <w:left w:val="single" w:sz="4" w:space="0" w:color="auto"/>
-              <w:bottom w:val="single" w:sz="4" w:space="0" w:color="auto"/>
-              <w:right w:val="single" w:sz="4" w:space="0" w:color="auto"/>
-            </w:tcBorders>
-            <w:vAlign w:val="center"/>
-          </w:tcPr>
-          <w:p>
-            <w:pPr>
-              <w:keepNext/>
-              <w:spacing w:line="276" w:lineRule="auto"/>
-              <w:jc w:val="center"/>
-              <w:rPr>
-                <w:rFonts w:asciiTheme="minorHAnsi" w:hAnsiTheme="minorHAnsi" w:cstheme="minorHAnsi"/>
-                <w:sz w:val="18"/>
-                <w:szCs w:val="18"/>
-                <w:lang w:val="es-PE" w:eastAsia="es-PE"/>
-              </w:rPr>
-            </w:pPr>
-          </w:p>
-        </w:tc>
-        <w:tc>
-          <w:tcPr>
-            <w:tcW w:w="632" w:type="pct"/>
-            <w:tcBorders>
-              <w:top w:val="single" w:sz="4" w:space="0" w:color="auto"/>
-              <w:left w:val="single" w:sz="4" w:space="0" w:color="auto"/>
-              <w:bottom w:val="single" w:sz="4" w:space="0" w:color="auto"/>
-              <w:right w:val="single" w:sz="4" w:space="0" w:color="auto"/>
-            </w:tcBorders>
             <w:vAlign w:val="center"/>
           </w:tcPr>
           <w:p>

--- a/trunk/Gestión de Abastecimientos/Proceso - Concurso de Precios.docx
+++ b/trunk/Gestión de Abastecimientos/Proceso - Concurso de Precios.docx
@@ -836,7 +836,18 @@
                 <w:sz w:val="22"/>
                 <w:szCs w:val="22"/>
               </w:rPr>
-              <w:t xml:space="preserve"> Si el Comité de Adquisiciones  recibe menos de tres propuestas económicas, el Concurso de Precios se da por desierto y el proceso se cancela.</w:t>
+              <w:t xml:space="preserve"> Si el Comité de Adquisiciones  recibe menos de tres propuestas económicas, el Co</w:t>
+            </w:r>
+            <w:bookmarkStart w:id="1" w:name="_GoBack"/>
+            <w:bookmarkEnd w:id="1"/>
+            <w:r>
+              <w:rPr>
+                <w:rFonts w:asciiTheme="minorHAnsi" w:hAnsiTheme="minorHAnsi" w:cstheme="minorHAnsi"/>
+                <w:bCs/>
+                <w:sz w:val="22"/>
+                <w:szCs w:val="22"/>
+              </w:rPr>
+              <w:t>ncurso de Precios se da por desierto y el proceso se cancela.</w:t>
             </w:r>
           </w:p>
           <w:p>
@@ -868,7 +879,6 @@
               </w:rPr>
               <w:t xml:space="preserve">Si el Comité de Adquisiciones </w:t>
             </w:r>
-            <w:proofErr w:type="spellStart"/>
             <w:r>
               <w:rPr>
                 <w:rFonts w:asciiTheme="minorHAnsi" w:hAnsiTheme="minorHAnsi" w:cstheme="minorHAnsi"/>
@@ -876,9 +886,8 @@
                 <w:sz w:val="22"/>
                 <w:szCs w:val="22"/>
               </w:rPr>
-              <w:t>recepciona</w:t>
-            </w:r>
-            <w:proofErr w:type="spellEnd"/>
+              <w:t>recibe</w:t>
+            </w:r>
             <w:r>
               <w:rPr>
                 <w:rFonts w:asciiTheme="minorHAnsi" w:hAnsiTheme="minorHAnsi" w:cstheme="minorHAnsi"/>
@@ -2389,6 +2398,15 @@
               </w:rPr>
               <w:t>Propuesta Económica</w:t>
             </w:r>
+            <w:r>
+              <w:rPr>
+                <w:rFonts w:asciiTheme="minorHAnsi" w:hAnsiTheme="minorHAnsi" w:cstheme="minorHAnsi"/>
+                <w:sz w:val="18"/>
+                <w:szCs w:val="18"/>
+                <w:lang w:val="es-PE" w:eastAsia="es-PE"/>
+              </w:rPr>
+              <w:t xml:space="preserve"> enviada</w:t>
+            </w:r>
           </w:p>
         </w:tc>
         <w:tc>
@@ -2586,6 +2604,15 @@
               </w:rPr>
               <w:t>Propuestas Económicas</w:t>
             </w:r>
+            <w:r>
+              <w:rPr>
+                <w:rFonts w:asciiTheme="minorHAnsi" w:hAnsiTheme="minorHAnsi" w:cstheme="minorHAnsi"/>
+                <w:sz w:val="18"/>
+                <w:szCs w:val="18"/>
+                <w:lang w:val="es-PE" w:eastAsia="es-PE"/>
+              </w:rPr>
+              <w:t xml:space="preserve"> enviadas</w:t>
+            </w:r>
           </w:p>
         </w:tc>
         <w:tc>
@@ -2648,6 +2675,15 @@
               </w:rPr>
               <w:t>Propuestas Económicas</w:t>
             </w:r>
+            <w:r>
+              <w:rPr>
+                <w:rFonts w:asciiTheme="minorHAnsi" w:hAnsiTheme="minorHAnsi" w:cstheme="minorHAnsi"/>
+                <w:sz w:val="18"/>
+                <w:szCs w:val="18"/>
+                <w:lang w:val="es-PE" w:eastAsia="es-PE"/>
+              </w:rPr>
+              <w:t xml:space="preserve"> recibidas</w:t>
+            </w:r>
           </w:p>
         </w:tc>
         <w:tc>
@@ -2850,6 +2886,15 @@
               </w:rPr>
               <w:t>Propuestas Económicas</w:t>
             </w:r>
+            <w:r>
+              <w:rPr>
+                <w:rFonts w:asciiTheme="minorHAnsi" w:hAnsiTheme="minorHAnsi" w:cstheme="minorHAnsi"/>
+                <w:sz w:val="18"/>
+                <w:szCs w:val="18"/>
+                <w:lang w:val="es-PE" w:eastAsia="es-PE"/>
+              </w:rPr>
+              <w:t xml:space="preserve"> recibidas</w:t>
+            </w:r>
           </w:p>
         </w:tc>
         <w:tc>
@@ -2936,6 +2981,42 @@
                 <w:lang w:val="es-PE" w:eastAsia="es-PE"/>
               </w:rPr>
               <w:t>Propuestas Económicas</w:t>
+            </w:r>
+            <w:r>
+              <w:rPr>
+                <w:rFonts w:asciiTheme="minorHAnsi" w:hAnsiTheme="minorHAnsi" w:cstheme="minorHAnsi"/>
+                <w:sz w:val="18"/>
+                <w:szCs w:val="18"/>
+                <w:lang w:val="es-PE" w:eastAsia="es-PE"/>
+              </w:rPr>
+              <w:t xml:space="preserve"> menores a tres</w:t>
+            </w:r>
+          </w:p>
+          <w:p>
+            <w:pPr>
+              <w:pStyle w:val="Prrafodelista"/>
+              <w:numPr>
+                <w:ilvl w:val="0"/>
+                <w:numId w:val="3"/>
+              </w:numPr>
+              <w:spacing w:line="276" w:lineRule="auto"/>
+              <w:ind w:left="160" w:hanging="160"/>
+              <w:jc w:val="both"/>
+              <w:rPr>
+                <w:rFonts w:asciiTheme="minorHAnsi" w:hAnsiTheme="minorHAnsi" w:cstheme="minorHAnsi"/>
+                <w:sz w:val="18"/>
+                <w:szCs w:val="18"/>
+                <w:lang w:val="es-PE" w:eastAsia="es-PE"/>
+              </w:rPr>
+            </w:pPr>
+            <w:r>
+              <w:rPr>
+                <w:rFonts w:asciiTheme="minorHAnsi" w:hAnsiTheme="minorHAnsi" w:cstheme="minorHAnsi"/>
+                <w:sz w:val="18"/>
+                <w:szCs w:val="18"/>
+                <w:lang w:val="es-PE" w:eastAsia="es-PE"/>
+              </w:rPr>
+              <w:t>Propuestas Económicas mayores a tres</w:t>
             </w:r>
           </w:p>
         </w:tc>
@@ -3157,8 +3238,26 @@
                 <w:szCs w:val="18"/>
                 <w:lang w:val="es-PE" w:eastAsia="es-PE"/>
               </w:rPr>
-              <w:t>Propuestas Económicas</w:t>
-            </w:r>
+              <w:t>Propuestas Económicas menores a tres</w:t>
+            </w:r>
+          </w:p>
+          <w:p>
+            <w:pPr>
+              <w:pStyle w:val="Prrafodelista"/>
+              <w:numPr>
+                <w:ilvl w:val="0"/>
+                <w:numId w:val="3"/>
+              </w:numPr>
+              <w:spacing w:line="276" w:lineRule="auto"/>
+              <w:ind w:left="160" w:hanging="160"/>
+              <w:jc w:val="both"/>
+              <w:rPr>
+                <w:rFonts w:asciiTheme="minorHAnsi" w:hAnsiTheme="minorHAnsi" w:cstheme="minorHAnsi"/>
+                <w:sz w:val="18"/>
+                <w:szCs w:val="18"/>
+                <w:lang w:val="es-PE" w:eastAsia="es-PE"/>
+              </w:rPr>
+            </w:pPr>
           </w:p>
         </w:tc>
         <w:tc>
@@ -3218,8 +3317,6 @@
                 <w:lang w:val="es-PE" w:eastAsia="es-PE"/>
               </w:rPr>
             </w:pPr>
-            <w:bookmarkStart w:id="1" w:name="_GoBack"/>
-            <w:bookmarkEnd w:id="1"/>
           </w:p>
         </w:tc>
         <w:tc>
@@ -3435,6 +3532,7 @@
                 <w:szCs w:val="18"/>
                 <w:lang w:val="es-PE" w:eastAsia="es-PE"/>
               </w:rPr>
+              <w:lastRenderedPageBreak/>
               <w:t>8</w:t>
             </w:r>
             <w:r>
@@ -3485,7 +3583,7 @@
                 <w:szCs w:val="18"/>
                 <w:lang w:val="es-PE" w:eastAsia="es-PE"/>
               </w:rPr>
-              <w:t xml:space="preserve">Propuestas Económicas </w:t>
+              <w:t>Propuestas Económicas mayores a tres</w:t>
             </w:r>
           </w:p>
         </w:tc>
@@ -3758,7 +3856,6 @@
                 <w:szCs w:val="18"/>
                 <w:lang w:val="es-PE" w:eastAsia="es-PE"/>
               </w:rPr>
-              <w:lastRenderedPageBreak/>
               <w:t>9</w:t>
             </w:r>
             <w:r>

--- a/trunk/Gestión de Abastecimientos/Proceso - Concurso de Precios.docx
+++ b/trunk/Gestión de Abastecimientos/Proceso - Concurso de Precios.docx
@@ -78,7 +78,19 @@
         <w:rPr>
           <w:rFonts w:asciiTheme="minorHAnsi" w:hAnsiTheme="minorHAnsi" w:cstheme="minorHAnsi"/>
         </w:rPr>
-        <w:t>organizar el Concurso de Precios y evaluar las propuestas económicas de los Proveedores.</w:t>
+        <w:t>organizar el Concurso de Precios y evaluar las propuestas económicas de los Proveedores</w:t>
+      </w:r>
+      <w:r>
+        <w:rPr>
+          <w:rFonts w:asciiTheme="minorHAnsi" w:hAnsiTheme="minorHAnsi" w:cstheme="minorHAnsi"/>
+        </w:rPr>
+        <w:t xml:space="preserve"> para elegir una</w:t>
+      </w:r>
+      <w:r>
+        <w:rPr>
+          <w:rFonts w:asciiTheme="minorHAnsi" w:hAnsiTheme="minorHAnsi" w:cstheme="minorHAnsi"/>
+        </w:rPr>
+        <w:t>.</w:t>
       </w:r>
     </w:p>
     <w:p>
@@ -778,6 +790,15 @@
               </w:rPr>
               <w:t>convoca a un Concurso de Precios y envía una Carta de Invitación a los Proveedores</w:t>
             </w:r>
+            <w:r>
+              <w:rPr>
+                <w:rFonts w:asciiTheme="minorHAnsi" w:hAnsiTheme="minorHAnsi" w:cstheme="minorHAnsi"/>
+                <w:bCs/>
+                <w:sz w:val="22"/>
+                <w:szCs w:val="22"/>
+              </w:rPr>
+              <w:t>.</w:t>
+            </w:r>
           </w:p>
           <w:p>
             <w:pPr>
@@ -806,7 +827,25 @@
                 <w:sz w:val="22"/>
                 <w:szCs w:val="22"/>
               </w:rPr>
-              <w:t>Una vez que el Proveedor recibe la Carta de Invitación, prepara la Propuesta económica y la envía al Comité de Adquisiciones.</w:t>
+              <w:t>Una vez que el Proveedor recibe la Carta de In</w:t>
+            </w:r>
+            <w:r>
+              <w:rPr>
+                <w:rFonts w:asciiTheme="minorHAnsi" w:hAnsiTheme="minorHAnsi" w:cstheme="minorHAnsi"/>
+                <w:bCs/>
+                <w:sz w:val="22"/>
+                <w:szCs w:val="22"/>
+              </w:rPr>
+              <w:t>vitación, prepara su Propuesta E</w:t>
+            </w:r>
+            <w:r>
+              <w:rPr>
+                <w:rFonts w:asciiTheme="minorHAnsi" w:hAnsiTheme="minorHAnsi" w:cstheme="minorHAnsi"/>
+                <w:bCs/>
+                <w:sz w:val="22"/>
+                <w:szCs w:val="22"/>
+              </w:rPr>
+              <w:t>conómica y la envía al Comité de Adquisiciones.</w:t>
             </w:r>
           </w:p>
           <w:p>
@@ -836,18 +875,7 @@
                 <w:sz w:val="22"/>
                 <w:szCs w:val="22"/>
               </w:rPr>
-              <w:t xml:space="preserve"> Si el Comité de Adquisiciones  recibe menos de tres propuestas económicas, el Co</w:t>
-            </w:r>
-            <w:bookmarkStart w:id="1" w:name="_GoBack"/>
-            <w:bookmarkEnd w:id="1"/>
-            <w:r>
-              <w:rPr>
-                <w:rFonts w:asciiTheme="minorHAnsi" w:hAnsiTheme="minorHAnsi" w:cstheme="minorHAnsi"/>
-                <w:bCs/>
-                <w:sz w:val="22"/>
-                <w:szCs w:val="22"/>
-              </w:rPr>
-              <w:t>ncurso de Precios se da por desierto y el proceso se cancela.</w:t>
+              <w:t xml:space="preserve"> Si el Comité de Adquisiciones  recibe menos de tres propuestas económicas, el Concurso de Precios se da por desierto y el proceso se cancela.</w:t>
             </w:r>
           </w:p>
           <w:p>
@@ -1097,17 +1125,53 @@
       </w:r>
       <w:r>
         <w:rPr>
-          <w:rFonts w:asciiTheme="minorHAnsi" w:hAnsiTheme="minorHAnsi" w:cstheme="minorHAnsi"/>
+          <w:rStyle w:val="Normal"/>
+          <w:snapToGrid w:val="0"/>
+          <w:color w:val="000000"/>
+          <w:w w:val="0"/>
+          <w:sz w:val="0"/>
+          <w:szCs w:val="0"/>
+          <w:u w:color="000000"/>
+          <w:bdr w:val="none" w:sz="0" w:space="0" w:color="000000"/>
+          <w:shd w:val="clear" w:color="000000" w:fill="000000"/>
+          <w:lang w:val="x-none" w:eastAsia="x-none" w:bidi="x-none"/>
+        </w:rPr>
+        <w:t xml:space="preserve"> </w:t>
+      </w:r>
+      <w:bookmarkStart w:id="1" w:name="_GoBack"/>
+      <w:bookmarkEnd w:id="1"/>
+      <w:r>
+        <w:rPr>
+          <w:rStyle w:val="Normal"/>
+          <w:snapToGrid w:val="0"/>
+          <w:color w:val="000000"/>
+          <w:w w:val="0"/>
+          <w:sz w:val="0"/>
+          <w:szCs w:val="0"/>
+          <w:u w:color="000000"/>
+          <w:bdr w:val="none" w:sz="0" w:space="0" w:color="000000"/>
+          <w:shd w:val="clear" w:color="000000" w:fill="000000"/>
+          <w:lang w:val="x-none" w:eastAsia="x-none" w:bidi="x-none"/>
+        </w:rPr>
+        <w:t xml:space="preserve"> </w:t>
+      </w:r>
+      <w:r>
+        <w:rPr>
           <w:noProof/>
-          <w:sz w:val="22"/>
-          <w:szCs w:val="22"/>
+          <w:color w:val="000000"/>
+          <w:w w:val="0"/>
+          <w:sz w:val="0"/>
+          <w:szCs w:val="0"/>
+          <w:u w:color="000000"/>
+          <w:bdr w:val="none" w:sz="0" w:space="0" w:color="000000"/>
+          <w:shd w:val="clear" w:color="000000" w:fill="000000"/>
           <w:lang w:val="es-PE" w:eastAsia="es-PE"/>
         </w:rPr>
         <w:drawing>
           <wp:inline distT="0" distB="0" distL="0" distR="0">
-            <wp:extent cx="8143875" cy="5385066"/>
-            <wp:effectExtent l="0" t="0" r="0" b="6350"/>
-            <wp:docPr id="1" name="Imagen 1" descr="C:\Users\Susan\Desktop\upc\PROYECTO Fe y Alegria\Gestión de Abastecimientos\PROCESO 9 - Concurso de Precios.png"/>
+            <wp:extent cx="8191500" cy="5411205"/>
+            <wp:effectExtent l="0" t="0" r="0" b="0"/>
+            <wp:docPr id="3" name="Imagen 3" descr="C:\Users\Susan\Desktop\upc\PROYECTO Fe y Alegria\Gestión de Abastecimientos\PROCESO 9 - Concurso de Precios.png"/>
             <wp:cNvGraphicFramePr>
               <a:graphicFrameLocks xmlns:a="http://schemas.openxmlformats.org/drawingml/2006/main" noChangeAspect="1"/>
             </wp:cNvGraphicFramePr>
@@ -1115,7 +1179,7 @@
               <a:graphicData uri="http://schemas.openxmlformats.org/drawingml/2006/picture">
                 <pic:pic xmlns:pic="http://schemas.openxmlformats.org/drawingml/2006/picture">
                   <pic:nvPicPr>
-                    <pic:cNvPr id="0" name="Picture 1" descr="C:\Users\Susan\Desktop\upc\PROYECTO Fe y Alegria\Gestión de Abastecimientos\PROCESO 9 - Concurso de Precios.png"/>
+                    <pic:cNvPr id="0" name="Picture 2" descr="C:\Users\Susan\Desktop\upc\PROYECTO Fe y Alegria\Gestión de Abastecimientos\PROCESO 9 - Concurso de Precios.png"/>
                     <pic:cNvPicPr>
                       <a:picLocks noChangeAspect="1" noChangeArrowheads="1"/>
                     </pic:cNvPicPr>
@@ -1136,7 +1200,7 @@
                   <pic:spPr bwMode="auto">
                     <a:xfrm>
                       <a:off x="0" y="0"/>
-                      <a:ext cx="8150712" cy="5389587"/>
+                      <a:ext cx="8200345" cy="5417048"/>
                     </a:xfrm>
                     <a:prstGeom prst="rect">
                       <a:avLst/>
@@ -2929,7 +2993,16 @@
                 <w:szCs w:val="18"/>
                 <w:lang w:val="es-PE" w:eastAsia="es-PE"/>
               </w:rPr>
-              <w:t>s de tres p</w:t>
+              <w:t>s</w:t>
+            </w:r>
+            <w:r>
+              <w:rPr>
+                <w:rFonts w:asciiTheme="minorHAnsi" w:hAnsiTheme="minorHAnsi" w:cstheme="minorHAnsi"/>
+                <w:sz w:val="18"/>
+                <w:szCs w:val="18"/>
+                <w:lang w:val="es-PE" w:eastAsia="es-PE"/>
+              </w:rPr>
+              <w:t xml:space="preserve"> de tres p</w:t>
             </w:r>
             <w:r>
               <w:rPr>
@@ -3016,7 +3089,25 @@
                 <w:szCs w:val="18"/>
                 <w:lang w:val="es-PE" w:eastAsia="es-PE"/>
               </w:rPr>
-              <w:t>Propuestas Económicas mayores a tres</w:t>
+              <w:t>Propuestas Económicas mayor</w:t>
+            </w:r>
+            <w:r>
+              <w:rPr>
+                <w:rFonts w:asciiTheme="minorHAnsi" w:hAnsiTheme="minorHAnsi" w:cstheme="minorHAnsi"/>
+                <w:sz w:val="18"/>
+                <w:szCs w:val="18"/>
+                <w:lang w:val="es-PE" w:eastAsia="es-PE"/>
+              </w:rPr>
+              <w:t xml:space="preserve"> o igual</w:t>
+            </w:r>
+            <w:r>
+              <w:rPr>
+                <w:rFonts w:asciiTheme="minorHAnsi" w:hAnsiTheme="minorHAnsi" w:cstheme="minorHAnsi"/>
+                <w:sz w:val="18"/>
+                <w:szCs w:val="18"/>
+                <w:lang w:val="es-PE" w:eastAsia="es-PE"/>
+              </w:rPr>
+              <w:t xml:space="preserve"> a tres</w:t>
             </w:r>
           </w:p>
         </w:tc>
@@ -3043,7 +3134,25 @@
                 <w:szCs w:val="18"/>
                 <w:lang w:val="es-PE" w:eastAsia="es-PE"/>
               </w:rPr>
-              <w:t>El Comité de Adquisiciones evalúa si son más de tres propuestas.</w:t>
+              <w:t>El Comité de</w:t>
+            </w:r>
+            <w:r>
+              <w:rPr>
+                <w:rFonts w:asciiTheme="minorHAnsi" w:hAnsiTheme="minorHAnsi" w:cstheme="minorHAnsi"/>
+                <w:sz w:val="18"/>
+                <w:szCs w:val="18"/>
+                <w:lang w:val="es-PE" w:eastAsia="es-PE"/>
+              </w:rPr>
+              <w:t xml:space="preserve"> Adquisiciones evalúa si son menos</w:t>
+            </w:r>
+            <w:r>
+              <w:rPr>
+                <w:rFonts w:asciiTheme="minorHAnsi" w:hAnsiTheme="minorHAnsi" w:cstheme="minorHAnsi"/>
+                <w:sz w:val="18"/>
+                <w:szCs w:val="18"/>
+                <w:lang w:val="es-PE" w:eastAsia="es-PE"/>
+              </w:rPr>
+              <w:t xml:space="preserve"> de tres propuestas.</w:t>
             </w:r>
           </w:p>
         </w:tc>
@@ -3241,24 +3350,6 @@
               <w:t>Propuestas Económicas menores a tres</w:t>
             </w:r>
           </w:p>
-          <w:p>
-            <w:pPr>
-              <w:pStyle w:val="Prrafodelista"/>
-              <w:numPr>
-                <w:ilvl w:val="0"/>
-                <w:numId w:val="3"/>
-              </w:numPr>
-              <w:spacing w:line="276" w:lineRule="auto"/>
-              <w:ind w:left="160" w:hanging="160"/>
-              <w:jc w:val="both"/>
-              <w:rPr>
-                <w:rFonts w:asciiTheme="minorHAnsi" w:hAnsiTheme="minorHAnsi" w:cstheme="minorHAnsi"/>
-                <w:sz w:val="18"/>
-                <w:szCs w:val="18"/>
-                <w:lang w:val="es-PE" w:eastAsia="es-PE"/>
-              </w:rPr>
-            </w:pPr>
-          </w:p>
         </w:tc>
         <w:tc>
           <w:tcPr>
@@ -3583,7 +3674,7 @@
                 <w:szCs w:val="18"/>
                 <w:lang w:val="es-PE" w:eastAsia="es-PE"/>
               </w:rPr>
-              <w:t>Propuestas Económicas mayores a tres</w:t>
+              <w:t>Propuestas Económicas mayor o igual a tres</w:t>
             </w:r>
           </w:p>
         </w:tc>
@@ -4626,33 +4717,6 @@
               <w:t>Acta de Conformidad</w:t>
             </w:r>
           </w:p>
-          <w:p>
-            <w:pPr>
-              <w:pStyle w:val="Prrafodelista"/>
-              <w:numPr>
-                <w:ilvl w:val="0"/>
-                <w:numId w:val="3"/>
-              </w:numPr>
-              <w:spacing w:line="276" w:lineRule="auto"/>
-              <w:ind w:left="177" w:hanging="177"/>
-              <w:jc w:val="both"/>
-              <w:rPr>
-                <w:rFonts w:asciiTheme="minorHAnsi" w:hAnsiTheme="minorHAnsi" w:cstheme="minorHAnsi"/>
-                <w:sz w:val="18"/>
-                <w:szCs w:val="18"/>
-                <w:lang w:val="es-PE" w:eastAsia="es-PE"/>
-              </w:rPr>
-            </w:pPr>
-            <w:r>
-              <w:rPr>
-                <w:rFonts w:asciiTheme="minorHAnsi" w:hAnsiTheme="minorHAnsi" w:cstheme="minorHAnsi"/>
-                <w:sz w:val="18"/>
-                <w:szCs w:val="18"/>
-                <w:lang w:val="es-PE" w:eastAsia="es-PE"/>
-              </w:rPr>
-              <w:t>Cotización Elegida</w:t>
-            </w:r>
-          </w:p>
         </w:tc>
         <w:tc>
           <w:tcPr>
@@ -4792,6 +4856,346 @@
               <w:right w:val="single" w:sz="4" w:space="0" w:color="auto"/>
             </w:tcBorders>
             <w:shd w:val="clear" w:color="auto" w:fill="C0C0C0"/>
+            <w:vAlign w:val="center"/>
+          </w:tcPr>
+          <w:p>
+            <w:pPr>
+              <w:keepNext/>
+              <w:spacing w:line="276" w:lineRule="auto"/>
+              <w:jc w:val="center"/>
+              <w:rPr>
+                <w:rFonts w:asciiTheme="minorHAnsi" w:hAnsiTheme="minorHAnsi" w:cstheme="minorHAnsi"/>
+                <w:sz w:val="18"/>
+                <w:szCs w:val="18"/>
+                <w:lang w:val="es-PE" w:eastAsia="es-PE"/>
+              </w:rPr>
+            </w:pPr>
+            <w:r>
+              <w:rPr>
+                <w:rFonts w:asciiTheme="minorHAnsi" w:hAnsiTheme="minorHAnsi" w:cstheme="minorHAnsi"/>
+                <w:sz w:val="18"/>
+                <w:szCs w:val="18"/>
+                <w:lang w:val="es-PE" w:eastAsia="es-PE"/>
+              </w:rPr>
+              <w:t>Gestión de Abastecimiento</w:t>
+            </w:r>
+          </w:p>
+        </w:tc>
+      </w:tr>
+      <w:tr>
+        <w:trPr>
+          <w:trHeight w:val="537"/>
+        </w:trPr>
+        <w:tc>
+          <w:tcPr>
+            <w:tcW w:w="190" w:type="pct"/>
+            <w:tcBorders>
+              <w:top w:val="single" w:sz="4" w:space="0" w:color="auto"/>
+              <w:left w:val="single" w:sz="4" w:space="0" w:color="auto"/>
+              <w:bottom w:val="single" w:sz="4" w:space="0" w:color="auto"/>
+              <w:right w:val="single" w:sz="4" w:space="0" w:color="auto"/>
+            </w:tcBorders>
+            <w:shd w:val="clear" w:color="auto" w:fill="auto"/>
+            <w:vAlign w:val="center"/>
+          </w:tcPr>
+          <w:p>
+            <w:pPr>
+              <w:spacing w:line="276" w:lineRule="auto"/>
+              <w:jc w:val="center"/>
+              <w:rPr>
+                <w:rFonts w:asciiTheme="minorHAnsi" w:hAnsiTheme="minorHAnsi" w:cstheme="minorHAnsi"/>
+                <w:b/>
+                <w:bCs/>
+                <w:sz w:val="18"/>
+                <w:szCs w:val="18"/>
+                <w:lang w:val="es-PE" w:eastAsia="es-PE"/>
+              </w:rPr>
+            </w:pPr>
+            <w:r>
+              <w:rPr>
+                <w:rFonts w:asciiTheme="minorHAnsi" w:hAnsiTheme="minorHAnsi" w:cstheme="minorHAnsi"/>
+                <w:b/>
+                <w:bCs/>
+                <w:sz w:val="18"/>
+                <w:szCs w:val="18"/>
+                <w:lang w:val="es-PE" w:eastAsia="es-PE"/>
+              </w:rPr>
+              <w:t>12</w:t>
+            </w:r>
+            <w:r>
+              <w:rPr>
+                <w:rFonts w:asciiTheme="minorHAnsi" w:hAnsiTheme="minorHAnsi" w:cstheme="minorHAnsi"/>
+                <w:b/>
+                <w:bCs/>
+                <w:sz w:val="18"/>
+                <w:szCs w:val="18"/>
+                <w:lang w:val="es-PE" w:eastAsia="es-PE"/>
+              </w:rPr>
+              <w:t>.</w:t>
+            </w:r>
+          </w:p>
+        </w:tc>
+        <w:tc>
+          <w:tcPr>
+            <w:tcW w:w="546" w:type="pct"/>
+            <w:tcBorders>
+              <w:top w:val="single" w:sz="4" w:space="0" w:color="auto"/>
+              <w:left w:val="single" w:sz="4" w:space="0" w:color="auto"/>
+              <w:bottom w:val="single" w:sz="4" w:space="0" w:color="auto"/>
+              <w:right w:val="single" w:sz="4" w:space="0" w:color="auto"/>
+            </w:tcBorders>
+            <w:shd w:val="clear" w:color="auto" w:fill="auto"/>
+            <w:vAlign w:val="center"/>
+          </w:tcPr>
+          <w:p>
+            <w:pPr>
+              <w:pStyle w:val="Prrafodelista"/>
+              <w:numPr>
+                <w:ilvl w:val="0"/>
+                <w:numId w:val="3"/>
+              </w:numPr>
+              <w:spacing w:line="276" w:lineRule="auto"/>
+              <w:ind w:left="187" w:hanging="187"/>
+              <w:jc w:val="both"/>
+              <w:rPr>
+                <w:rFonts w:asciiTheme="minorHAnsi" w:hAnsiTheme="minorHAnsi" w:cstheme="minorHAnsi"/>
+                <w:sz w:val="18"/>
+                <w:szCs w:val="18"/>
+                <w:lang w:val="es-PE" w:eastAsia="es-PE"/>
+              </w:rPr>
+            </w:pPr>
+            <w:r>
+              <w:rPr>
+                <w:rFonts w:asciiTheme="minorHAnsi" w:hAnsiTheme="minorHAnsi" w:cstheme="minorHAnsi"/>
+                <w:sz w:val="18"/>
+                <w:szCs w:val="18"/>
+                <w:lang w:val="es-PE" w:eastAsia="es-PE"/>
+              </w:rPr>
+              <w:t>Acta de Conformidad</w:t>
+            </w:r>
+          </w:p>
+        </w:tc>
+        <w:tc>
+          <w:tcPr>
+            <w:tcW w:w="498" w:type="pct"/>
+            <w:tcBorders>
+              <w:top w:val="single" w:sz="4" w:space="0" w:color="auto"/>
+              <w:left w:val="single" w:sz="4" w:space="0" w:color="auto"/>
+              <w:bottom w:val="single" w:sz="4" w:space="0" w:color="auto"/>
+              <w:right w:val="single" w:sz="4" w:space="0" w:color="auto"/>
+            </w:tcBorders>
+            <w:shd w:val="clear" w:color="auto" w:fill="auto"/>
+            <w:vAlign w:val="center"/>
+          </w:tcPr>
+          <w:p>
+            <w:pPr>
+              <w:spacing w:line="276" w:lineRule="auto"/>
+              <w:jc w:val="center"/>
+              <w:rPr>
+                <w:rFonts w:asciiTheme="minorHAnsi" w:hAnsiTheme="minorHAnsi" w:cstheme="minorHAnsi"/>
+                <w:sz w:val="18"/>
+                <w:szCs w:val="18"/>
+                <w:lang w:val="es-PE" w:eastAsia="es-PE"/>
+              </w:rPr>
+            </w:pPr>
+            <w:r>
+              <w:rPr>
+                <w:rFonts w:asciiTheme="minorHAnsi" w:hAnsiTheme="minorHAnsi" w:cstheme="minorHAnsi"/>
+                <w:sz w:val="18"/>
+                <w:szCs w:val="18"/>
+                <w:lang w:val="es-PE" w:eastAsia="es-PE"/>
+              </w:rPr>
+              <w:t>Elaborar Cotización</w:t>
+            </w:r>
+          </w:p>
+        </w:tc>
+        <w:tc>
+          <w:tcPr>
+            <w:tcW w:w="697" w:type="pct"/>
+            <w:tcBorders>
+              <w:top w:val="single" w:sz="4" w:space="0" w:color="auto"/>
+              <w:left w:val="single" w:sz="4" w:space="0" w:color="auto"/>
+              <w:bottom w:val="single" w:sz="4" w:space="0" w:color="auto"/>
+              <w:right w:val="single" w:sz="4" w:space="0" w:color="auto"/>
+            </w:tcBorders>
+            <w:shd w:val="clear" w:color="auto" w:fill="auto"/>
+            <w:vAlign w:val="center"/>
+          </w:tcPr>
+          <w:p>
+            <w:pPr>
+              <w:pStyle w:val="Prrafodelista"/>
+              <w:numPr>
+                <w:ilvl w:val="0"/>
+                <w:numId w:val="3"/>
+              </w:numPr>
+              <w:spacing w:line="276" w:lineRule="auto"/>
+              <w:ind w:left="160" w:hanging="160"/>
+              <w:jc w:val="both"/>
+              <w:rPr>
+                <w:rFonts w:asciiTheme="minorHAnsi" w:hAnsiTheme="minorHAnsi" w:cstheme="minorHAnsi"/>
+                <w:sz w:val="18"/>
+                <w:szCs w:val="18"/>
+                <w:lang w:val="es-PE" w:eastAsia="es-PE"/>
+              </w:rPr>
+            </w:pPr>
+            <w:r>
+              <w:rPr>
+                <w:rFonts w:asciiTheme="minorHAnsi" w:hAnsiTheme="minorHAnsi" w:cstheme="minorHAnsi"/>
+                <w:sz w:val="18"/>
+                <w:szCs w:val="18"/>
+                <w:lang w:val="es-PE" w:eastAsia="es-PE"/>
+              </w:rPr>
+              <w:t>Cotización</w:t>
+            </w:r>
+          </w:p>
+        </w:tc>
+        <w:tc>
+          <w:tcPr>
+            <w:tcW w:w="1097" w:type="pct"/>
+            <w:tcBorders>
+              <w:top w:val="single" w:sz="4" w:space="0" w:color="auto"/>
+              <w:left w:val="single" w:sz="4" w:space="0" w:color="auto"/>
+              <w:bottom w:val="single" w:sz="4" w:space="0" w:color="auto"/>
+              <w:right w:val="single" w:sz="4" w:space="0" w:color="auto"/>
+            </w:tcBorders>
+            <w:shd w:val="clear" w:color="auto" w:fill="auto"/>
+            <w:vAlign w:val="center"/>
+          </w:tcPr>
+          <w:p>
+            <w:pPr>
+              <w:spacing w:line="276" w:lineRule="auto"/>
+              <w:jc w:val="both"/>
+              <w:rPr>
+                <w:rFonts w:asciiTheme="minorHAnsi" w:hAnsiTheme="minorHAnsi" w:cstheme="minorHAnsi"/>
+                <w:sz w:val="18"/>
+                <w:szCs w:val="18"/>
+                <w:lang w:val="es-PE" w:eastAsia="es-PE"/>
+              </w:rPr>
+            </w:pPr>
+            <w:r>
+              <w:rPr>
+                <w:rFonts w:asciiTheme="minorHAnsi" w:hAnsiTheme="minorHAnsi" w:cstheme="minorHAnsi"/>
+                <w:sz w:val="18"/>
+                <w:szCs w:val="18"/>
+                <w:lang w:val="es-PE" w:eastAsia="es-PE"/>
+              </w:rPr>
+              <w:t xml:space="preserve">El </w:t>
+            </w:r>
+            <w:r>
+              <w:rPr>
+                <w:rFonts w:asciiTheme="minorHAnsi" w:hAnsiTheme="minorHAnsi" w:cstheme="minorHAnsi"/>
+                <w:sz w:val="18"/>
+                <w:szCs w:val="18"/>
+                <w:lang w:val="es-PE" w:eastAsia="es-PE"/>
+              </w:rPr>
+              <w:t>Comité de Adquisiciones elabora la Cotización.</w:t>
+            </w:r>
+          </w:p>
+        </w:tc>
+        <w:tc>
+          <w:tcPr>
+            <w:tcW w:w="563" w:type="pct"/>
+            <w:tcBorders>
+              <w:top w:val="single" w:sz="4" w:space="0" w:color="auto"/>
+              <w:left w:val="single" w:sz="4" w:space="0" w:color="auto"/>
+              <w:bottom w:val="single" w:sz="4" w:space="0" w:color="auto"/>
+              <w:right w:val="single" w:sz="4" w:space="0" w:color="auto"/>
+            </w:tcBorders>
+            <w:shd w:val="clear" w:color="auto" w:fill="auto"/>
+            <w:vAlign w:val="center"/>
+          </w:tcPr>
+          <w:p>
+            <w:pPr>
+              <w:spacing w:line="276" w:lineRule="auto"/>
+              <w:jc w:val="center"/>
+              <w:rPr>
+                <w:rFonts w:asciiTheme="minorHAnsi" w:hAnsiTheme="minorHAnsi" w:cstheme="minorHAnsi"/>
+                <w:sz w:val="18"/>
+                <w:szCs w:val="18"/>
+                <w:lang w:val="es-PE" w:eastAsia="es-PE"/>
+              </w:rPr>
+            </w:pPr>
+            <w:r>
+              <w:rPr>
+                <w:rFonts w:asciiTheme="minorHAnsi" w:hAnsiTheme="minorHAnsi" w:cstheme="minorHAnsi"/>
+                <w:sz w:val="18"/>
+                <w:szCs w:val="18"/>
+                <w:lang w:val="es-PE" w:eastAsia="es-PE"/>
+              </w:rPr>
+              <w:t>Comité de Adquisiciones</w:t>
+            </w:r>
+          </w:p>
+        </w:tc>
+        <w:tc>
+          <w:tcPr>
+            <w:tcW w:w="443" w:type="pct"/>
+            <w:tcBorders>
+              <w:top w:val="single" w:sz="4" w:space="0" w:color="auto"/>
+              <w:left w:val="single" w:sz="4" w:space="0" w:color="auto"/>
+              <w:bottom w:val="single" w:sz="4" w:space="0" w:color="auto"/>
+              <w:right w:val="single" w:sz="4" w:space="0" w:color="auto"/>
+            </w:tcBorders>
+            <w:shd w:val="clear" w:color="auto" w:fill="auto"/>
+            <w:vAlign w:val="center"/>
+          </w:tcPr>
+          <w:p>
+            <w:pPr>
+              <w:spacing w:line="276" w:lineRule="auto"/>
+              <w:jc w:val="center"/>
+              <w:rPr>
+                <w:rFonts w:asciiTheme="minorHAnsi" w:hAnsiTheme="minorHAnsi" w:cstheme="minorHAnsi"/>
+                <w:sz w:val="18"/>
+                <w:szCs w:val="18"/>
+                <w:lang w:val="es-PE" w:eastAsia="es-PE"/>
+              </w:rPr>
+            </w:pPr>
+            <w:r>
+              <w:rPr>
+                <w:rFonts w:asciiTheme="minorHAnsi" w:hAnsiTheme="minorHAnsi" w:cstheme="minorHAnsi"/>
+                <w:sz w:val="18"/>
+                <w:szCs w:val="18"/>
+                <w:lang w:val="es-PE" w:eastAsia="es-PE"/>
+              </w:rPr>
+              <w:t>Manual</w:t>
+            </w:r>
+          </w:p>
+        </w:tc>
+        <w:tc>
+          <w:tcPr>
+            <w:tcW w:w="334" w:type="pct"/>
+            <w:tcBorders>
+              <w:top w:val="single" w:sz="4" w:space="0" w:color="auto"/>
+              <w:left w:val="single" w:sz="4" w:space="0" w:color="auto"/>
+              <w:bottom w:val="single" w:sz="4" w:space="0" w:color="auto"/>
+              <w:right w:val="single" w:sz="4" w:space="0" w:color="auto"/>
+            </w:tcBorders>
+            <w:shd w:val="clear" w:color="auto" w:fill="auto"/>
+            <w:vAlign w:val="center"/>
+          </w:tcPr>
+          <w:p>
+            <w:pPr>
+              <w:keepNext/>
+              <w:spacing w:line="276" w:lineRule="auto"/>
+              <w:jc w:val="center"/>
+              <w:rPr>
+                <w:rFonts w:asciiTheme="minorHAnsi" w:hAnsiTheme="minorHAnsi" w:cstheme="minorHAnsi"/>
+                <w:sz w:val="18"/>
+                <w:szCs w:val="18"/>
+                <w:lang w:val="es-PE" w:eastAsia="es-PE"/>
+              </w:rPr>
+            </w:pPr>
+          </w:p>
+        </w:tc>
+        <w:tc>
+          <w:tcPr>
+            <w:tcW w:w="632" w:type="pct"/>
+            <w:tcBorders>
+              <w:top w:val="single" w:sz="4" w:space="0" w:color="auto"/>
+              <w:left w:val="single" w:sz="4" w:space="0" w:color="auto"/>
+              <w:bottom w:val="single" w:sz="4" w:space="0" w:color="auto"/>
+              <w:right w:val="single" w:sz="4" w:space="0" w:color="auto"/>
+            </w:tcBorders>
+            <w:shd w:val="clear" w:color="auto" w:fill="auto"/>
             <w:vAlign w:val="center"/>
           </w:tcPr>
           <w:p>

--- a/trunk/Gestión de Abastecimientos/Proceso - Concurso de Precios.docx
+++ b/trunk/Gestión de Abastecimientos/Proceso - Concurso de Precios.docx
@@ -164,8 +164,10 @@
                 <w:b/>
                 <w:color w:val="FFFFFF"/>
               </w:rPr>
-              <w:t>ABASTECIMIENTOS</w:t>
-            </w:r>
+              <w:t>ABASTECIMIENTO</w:t>
+            </w:r>
+            <w:bookmarkStart w:id="1" w:name="_GoBack"/>
+            <w:bookmarkEnd w:id="1"/>
           </w:p>
           <w:p>
             <w:pPr>
@@ -1125,7 +1127,6 @@
       </w:r>
       <w:r>
         <w:rPr>
-          <w:rStyle w:val="Normal"/>
           <w:snapToGrid w:val="0"/>
           <w:color w:val="000000"/>
           <w:w w:val="0"/>
@@ -1138,11 +1139,8 @@
         </w:rPr>
         <w:t xml:space="preserve"> </w:t>
       </w:r>
-      <w:bookmarkStart w:id="1" w:name="_GoBack"/>
-      <w:bookmarkEnd w:id="1"/>
       <w:r>
         <w:rPr>
-          <w:rStyle w:val="Normal"/>
           <w:snapToGrid w:val="0"/>
           <w:color w:val="000000"/>
           <w:w w:val="0"/>
@@ -5079,16 +5077,7 @@
                 <w:szCs w:val="18"/>
                 <w:lang w:val="es-PE" w:eastAsia="es-PE"/>
               </w:rPr>
-              <w:t xml:space="preserve">El </w:t>
-            </w:r>
-            <w:r>
-              <w:rPr>
-                <w:rFonts w:asciiTheme="minorHAnsi" w:hAnsiTheme="minorHAnsi" w:cstheme="minorHAnsi"/>
-                <w:sz w:val="18"/>
-                <w:szCs w:val="18"/>
-                <w:lang w:val="es-PE" w:eastAsia="es-PE"/>
-              </w:rPr>
-              <w:t>Comité de Adquisiciones elabora la Cotización.</w:t>
+              <w:t>El Comité de Adquisiciones elabora la Cotización.</w:t>
             </w:r>
           </w:p>
         </w:tc>
